--- a/api/documents/template2.docx
+++ b/api/documents/template2.docx
@@ -715,224 +715,55 @@
             </w:r>
             <w:r>
               <w:rPr>
-                <w:noProof/>
-              </w:rPr>
-              <mc:AlternateContent>
-                <mc:Choice Requires="wps">
-                  <w:drawing>
-                    <wp:anchor distT="0" distB="0" distL="114300" distR="114300" simplePos="0" relativeHeight="251638784" behindDoc="0" locked="0" layoutInCell="0" allowOverlap="1" wp14:anchorId="6A89AF34" wp14:editId="7EB80690">
-                      <wp:simplePos x="0" y="0"/>
-                      <wp:positionH relativeFrom="column">
-                        <wp:posOffset>2568575</wp:posOffset>
-                      </wp:positionH>
-                      <wp:positionV relativeFrom="paragraph">
-                        <wp:posOffset>15875</wp:posOffset>
-                      </wp:positionV>
-                      <wp:extent cx="1371600" cy="182880"/>
-                      <wp:effectExtent l="0" t="0" r="2540" b="0"/>
-                      <wp:wrapNone/>
-                      <wp:docPr id="1061836568" name="Text Box 5"/>
-                      <wp:cNvGraphicFramePr>
-                        <a:graphicFrameLocks xmlns:a="http://schemas.openxmlformats.org/drawingml/2006/main"/>
-                      </wp:cNvGraphicFramePr>
-                      <a:graphic xmlns:a="http://schemas.openxmlformats.org/drawingml/2006/main">
-                        <a:graphicData uri="http://schemas.microsoft.com/office/word/2010/wordprocessingShape">
-                          <wps:wsp>
-                            <wps:cNvSpPr txBox="1">
-                              <a:spLocks noChangeArrowheads="1"/>
-                            </wps:cNvSpPr>
-                            <wps:spPr bwMode="auto">
-                              <a:xfrm>
-                                <a:off x="0" y="0"/>
-                                <a:ext cx="1371600" cy="182880"/>
-                              </a:xfrm>
-                              <a:prstGeom prst="rect">
-                                <a:avLst/>
-                              </a:prstGeom>
-                              <a:noFill/>
-                              <a:ln>
-                                <a:noFill/>
-                              </a:ln>
-                              <a:extLst>
-                                <a:ext uri="{909E8E84-426E-40DD-AFC4-6F175D3DCCD1}">
-                                  <a14:hiddenFill xmlns:a14="http://schemas.microsoft.com/office/drawing/2010/main">
-                                    <a:solidFill>
-                                      <a:srgbClr val="FFFFFF"/>
-                                    </a:solidFill>
-                                  </a14:hiddenFill>
-                                </a:ext>
-                                <a:ext uri="{91240B29-F687-4F45-9708-019B960494DF}">
-                                  <a14:hiddenLine xmlns:a14="http://schemas.microsoft.com/office/drawing/2010/main" w="9525">
-                                    <a:solidFill>
-                                      <a:srgbClr val="000000"/>
-                                    </a:solidFill>
-                                    <a:miter lim="800000"/>
-                                    <a:headEnd/>
-                                    <a:tailEnd/>
-                                  </a14:hiddenLine>
-                                </a:ext>
-                              </a:extLst>
-                            </wps:spPr>
-                            <wps:txbx>
-                              <w:txbxContent>
-                                <w:p>
-                                  <w:pPr>
-                                    <w:rPr>
-                                      <w:sz w:val="18"/>
-                                      <w:szCs w:val="18"/>
-                                    </w:rPr>
-                                  </w:pPr>
-                                </w:p>
-                              </w:txbxContent>
-                            </wps:txbx>
-                            <wps:bodyPr rot="0" vert="horz" wrap="square" lIns="0" tIns="0" rIns="0" bIns="0" anchor="t" anchorCtr="0" upright="1">
-                              <a:noAutofit/>
-                            </wps:bodyPr>
-                          </wps:wsp>
-                        </a:graphicData>
-                      </a:graphic>
-                      <wp14:sizeRelH relativeFrom="page">
-                        <wp14:pctWidth>0</wp14:pctWidth>
-                      </wp14:sizeRelH>
-                      <wp14:sizeRelV relativeFrom="page">
-                        <wp14:pctHeight>0</wp14:pctHeight>
-                      </wp14:sizeRelV>
-                    </wp:anchor>
-                  </w:drawing>
-                </mc:Choice>
-                <mc:Fallback>
-                  <w:pict>
-                    <v:shape w14:anchorId="6A89AF34" id="Text Box 5" o:spid="_x0000_s1030" type="#_x0000_t202" style="position:absolute;left:0;text-align:left;margin-left:202.25pt;margin-top:1.25pt;width:108pt;height:14.4pt;z-index:251638784;visibility:visible;mso-wrap-style:square;mso-width-percent:0;mso-height-percent:0;mso-wrap-distance-left:9pt;mso-wrap-distance-top:0;mso-wrap-distance-right:9pt;mso-wrap-distance-bottom:0;mso-position-horizontal:absolute;mso-position-horizontal-relative:text;mso-position-vertical:absolute;mso-position-vertical-relative:text;mso-width-percent:0;mso-height-percent:0;mso-width-relative:page;mso-height-relative:page;v-text-anchor:top" o:gfxdata="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" o:allowincell="f" filled="f" stroked="f">
-                      <v:textbox inset="0,0,0,0">
-                        <w:txbxContent>
-                          <w:p>
-                            <w:pPr>
-                              <w:rPr>
-                                <w:sz w:val="18"/>
-                                <w:szCs w:val="18"/>
-                              </w:rPr>
-                            </w:pPr>
-                          </w:p>
-                        </w:txbxContent>
-                      </v:textbox>
-                    </v:shape>
-                  </w:pict>
-                </mc:Fallback>
-              </mc:AlternateContent>
-            </w:r>
-            <w:r>
-              <w:rPr>
-                <w:noProof/>
-              </w:rPr>
-              <mc:AlternateContent>
-                <mc:Choice Requires="wps">
-                  <w:drawing>
-                    <wp:anchor distT="0" distB="0" distL="114300" distR="114300" simplePos="0" relativeHeight="251637760" behindDoc="0" locked="0" layoutInCell="0" allowOverlap="1" wp14:anchorId="3F133F73" wp14:editId="6AA3DD64">
-                      <wp:simplePos x="0" y="0"/>
-                      <wp:positionH relativeFrom="column">
-                        <wp:posOffset>2294255</wp:posOffset>
-                      </wp:positionH>
-                      <wp:positionV relativeFrom="paragraph">
-                        <wp:posOffset>15875</wp:posOffset>
-                      </wp:positionV>
-                      <wp:extent cx="182880" cy="182880"/>
-                      <wp:effectExtent l="0" t="0" r="0" b="0"/>
-                      <wp:wrapNone/>
-                      <wp:docPr id="1252402087" name="Text Box 4"/>
-                      <wp:cNvGraphicFramePr>
-                        <a:graphicFrameLocks xmlns:a="http://schemas.openxmlformats.org/drawingml/2006/main"/>
-                      </wp:cNvGraphicFramePr>
-                      <a:graphic xmlns:a="http://schemas.openxmlformats.org/drawingml/2006/main">
-                        <a:graphicData uri="http://schemas.microsoft.com/office/word/2010/wordprocessingShape">
-                          <wps:wsp>
-                            <wps:cNvSpPr txBox="1">
-                              <a:spLocks noChangeArrowheads="1"/>
-                            </wps:cNvSpPr>
-                            <wps:spPr bwMode="auto">
-                              <a:xfrm>
-                                <a:off x="0" y="0"/>
-                                <a:ext cx="182880" cy="182880"/>
-                              </a:xfrm>
-                              <a:prstGeom prst="rect">
-                                <a:avLst/>
-                              </a:prstGeom>
-                              <a:noFill/>
-                              <a:ln>
-                                <a:noFill/>
-                              </a:ln>
-                              <a:extLst>
-                                <a:ext uri="{909E8E84-426E-40DD-AFC4-6F175D3DCCD1}">
-                                  <a14:hiddenFill xmlns:a14="http://schemas.microsoft.com/office/drawing/2010/main">
-                                    <a:solidFill>
-                                      <a:srgbClr val="FFFFFF"/>
-                                    </a:solidFill>
-                                  </a14:hiddenFill>
-                                </a:ext>
-                                <a:ext uri="{91240B29-F687-4F45-9708-019B960494DF}">
-                                  <a14:hiddenLine xmlns:a14="http://schemas.microsoft.com/office/drawing/2010/main" w="9525">
-                                    <a:solidFill>
-                                      <a:srgbClr val="000000"/>
-                                    </a:solidFill>
-                                    <a:miter lim="800000"/>
-                                    <a:headEnd/>
-                                    <a:tailEnd/>
-                                  </a14:hiddenLine>
-                                </a:ext>
-                              </a:extLst>
-                            </wps:spPr>
-                            <wps:txbx>
-                              <w:txbxContent>
-                                <w:p>
-                                  <w:pPr>
-                                    <w:rPr>
-                                      <w:sz w:val="18"/>
-                                      <w:szCs w:val="18"/>
-                                    </w:rPr>
-                                  </w:pPr>
-                                </w:p>
-                              </w:txbxContent>
-                            </wps:txbx>
-                            <wps:bodyPr rot="0" vert="horz" wrap="square" lIns="0" tIns="0" rIns="0" bIns="0" anchor="t" anchorCtr="0" upright="1">
-                              <a:noAutofit/>
-                            </wps:bodyPr>
-                          </wps:wsp>
-                        </a:graphicData>
-                      </a:graphic>
-                      <wp14:sizeRelH relativeFrom="page">
-                        <wp14:pctWidth>0</wp14:pctWidth>
-                      </wp14:sizeRelH>
-                      <wp14:sizeRelV relativeFrom="page">
-                        <wp14:pctHeight>0</wp14:pctHeight>
-                      </wp14:sizeRelV>
-                    </wp:anchor>
-                  </w:drawing>
-                </mc:Choice>
-                <mc:Fallback>
-                  <w:pict>
-                    <v:shape w14:anchorId="3F133F73" id="Text Box 4" o:spid="_x0000_s1031" type="#_x0000_t202" style="position:absolute;left:0;text-align:left;margin-left:180.65pt;margin-top:1.25pt;width:14.4pt;height:14.4pt;z-index:251637760;visibility:visible;mso-wrap-style:square;mso-width-percent:0;mso-height-percent:0;mso-wrap-distance-left:9pt;mso-wrap-distance-top:0;mso-wrap-distance-right:9pt;mso-wrap-distance-bottom:0;mso-position-horizontal:absolute;mso-position-horizontal-relative:text;mso-position-vertical:absolute;mso-position-vertical-relative:text;mso-width-percent:0;mso-height-percent:0;mso-width-relative:page;mso-height-relative:page;v-text-anchor:top" o:gfxdata="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" o:allowincell="f" filled="f" stroked="f">
-                      <v:textbox inset="0,0,0,0">
-                        <w:txbxContent>
-                          <w:p>
-                            <w:pPr>
-                              <w:rPr>
-                                <w:sz w:val="18"/>
-                                <w:szCs w:val="18"/>
-                              </w:rPr>
-                            </w:pPr>
-                          </w:p>
-                        </w:txbxContent>
-                      </v:textbox>
-                    </v:shape>
-                  </w:pict>
-                </mc:Fallback>
-              </mc:AlternateContent>
-            </w:r>
-            <w:r>
-              <w:rPr>
                 <w:sz w:val="18"/>
                 <w:szCs w:val="18"/>
               </w:rPr>
-              <w:t>“       ”________________________              года                                                                                                         Форма по ОКУД</w:t>
+              <w:t>____________________</w:t>
+            </w:r>
+            <w:r>
+              <w:rPr>
+                <w:sz w:val="18"/>
+                <w:szCs w:val="18"/>
+              </w:rPr>
+              <w:t>{</w:t>
+            </w:r>
+            <w:proofErr w:type="spellStart"/>
+            <w:r>
+              <w:rPr>
+                <w:sz w:val="18"/>
+                <w:szCs w:val="18"/>
+                <w:lang w:val="en-US"/>
+              </w:rPr>
+              <w:t>currentDate</w:t>
+            </w:r>
+            <w:proofErr w:type="spellEnd"/>
+            <w:r>
+              <w:rPr>
+                <w:sz w:val="18"/>
+                <w:szCs w:val="18"/>
+              </w:rPr>
+              <w:t>}</w:t>
+            </w:r>
+            <w:r>
+              <w:rPr>
+                <w:sz w:val="18"/>
+                <w:szCs w:val="18"/>
+              </w:rPr>
+              <w:t xml:space="preserve">__года                                                                                                         </w:t>
+            </w:r>
+            <w:r>
+              <w:rPr>
+                <w:sz w:val="18"/>
+                <w:szCs w:val="18"/>
+              </w:rPr>
+              <w:t xml:space="preserve">     </w:t>
+            </w:r>
+            <w:r>
+              <w:rPr>
+                <w:sz w:val="18"/>
+                <w:szCs w:val="18"/>
+              </w:rPr>
+              <w:t>Форма по ОКУД</w:t>
             </w:r>
           </w:p>
         </w:tc>
@@ -1014,6 +845,50 @@
                 <w:szCs w:val="18"/>
               </w:rPr>
             </w:pPr>
+            <w:r>
+              <w:rPr>
+                <w:sz w:val="18"/>
+                <w:szCs w:val="18"/>
+              </w:rPr>
+              <w:t xml:space="preserve">ООО </w:t>
+            </w:r>
+            <w:r>
+              <w:rPr>
+                <w:sz w:val="18"/>
+                <w:szCs w:val="18"/>
+              </w:rPr>
+              <w:t>«Транспортная компания»</w:t>
+            </w:r>
+            <w:r>
+              <w:rPr>
+                <w:sz w:val="18"/>
+                <w:szCs w:val="18"/>
+              </w:rPr>
+              <w:t xml:space="preserve"> </w:t>
+            </w:r>
+            <w:r>
+              <w:rPr>
+                <w:sz w:val="18"/>
+                <w:szCs w:val="18"/>
+              </w:rPr>
+              <w:t xml:space="preserve">г. Таганрог, ул. </w:t>
+            </w:r>
+            <w:proofErr w:type="spellStart"/>
+            <w:r>
+              <w:rPr>
+                <w:sz w:val="18"/>
+                <w:szCs w:val="18"/>
+              </w:rPr>
+              <w:t>Петрвоская</w:t>
+            </w:r>
+            <w:proofErr w:type="spellEnd"/>
+            <w:r>
+              <w:rPr>
+                <w:sz w:val="18"/>
+                <w:szCs w:val="18"/>
+              </w:rPr>
+              <w:t xml:space="preserve"> 43. (495) 322-223-322, 322-223-458</w:t>
+            </w:r>
           </w:p>
         </w:tc>
         <w:tc>
@@ -2038,8 +1913,42 @@
               <w:rPr>
                 <w:sz w:val="16"/>
                 <w:szCs w:val="16"/>
-              </w:rPr>
-            </w:pPr>
+                <w:lang w:val="en-US"/>
+              </w:rPr>
+            </w:pPr>
+            <w:r>
+              <w:rPr>
+                <w:sz w:val="16"/>
+                <w:szCs w:val="16"/>
+              </w:rPr>
+              <w:t xml:space="preserve">  </w:t>
+            </w:r>
+            <w:r>
+              <w:rPr>
+                <w:sz w:val="16"/>
+                <w:szCs w:val="16"/>
+                <w:lang w:val="en-US"/>
+              </w:rPr>
+              <w:t>{</w:t>
+            </w:r>
+            <w:proofErr w:type="spellStart"/>
+            <w:r>
+              <w:rPr>
+                <w:sz w:val="16"/>
+                <w:szCs w:val="16"/>
+                <w:lang w:val="en-US"/>
+              </w:rPr>
+              <w:t>markCar</w:t>
+            </w:r>
+            <w:proofErr w:type="spellEnd"/>
+            <w:r>
+              <w:rPr>
+                <w:sz w:val="16"/>
+                <w:szCs w:val="16"/>
+                <w:lang w:val="en-US"/>
+              </w:rPr>
+              <w:t>}</w:t>
+            </w:r>
           </w:p>
         </w:tc>
         <w:tc>
@@ -2372,8 +2281,35 @@
               <w:rPr>
                 <w:sz w:val="16"/>
                 <w:szCs w:val="16"/>
-              </w:rPr>
-            </w:pPr>
+                <w:lang w:val="en-US"/>
+              </w:rPr>
+            </w:pPr>
+            <w:r>
+              <w:rPr>
+                <w:sz w:val="16"/>
+                <w:szCs w:val="16"/>
+                <w:lang w:val="en-US"/>
+              </w:rPr>
+              <w:t>{</w:t>
+            </w:r>
+            <w:proofErr w:type="spellStart"/>
+            <w:r>
+              <w:rPr>
+                <w:sz w:val="16"/>
+                <w:szCs w:val="16"/>
+                <w:lang w:val="en-US"/>
+              </w:rPr>
+              <w:t>numberCar</w:t>
+            </w:r>
+            <w:proofErr w:type="spellEnd"/>
+            <w:r>
+              <w:rPr>
+                <w:sz w:val="16"/>
+                <w:szCs w:val="16"/>
+                <w:lang w:val="en-US"/>
+              </w:rPr>
+              <w:t>}</w:t>
+            </w:r>
           </w:p>
         </w:tc>
         <w:tc>
@@ -2650,8 +2586,17 @@
               <w:rPr>
                 <w:sz w:val="16"/>
                 <w:szCs w:val="16"/>
-              </w:rPr>
-            </w:pPr>
+                <w:lang w:val="en-US"/>
+              </w:rPr>
+            </w:pPr>
+            <w:r>
+              <w:rPr>
+                <w:sz w:val="16"/>
+                <w:szCs w:val="16"/>
+                <w:lang w:val="en-US"/>
+              </w:rPr>
+              <w:t>{driverName}</w:t>
+            </w:r>
           </w:p>
         </w:tc>
         <w:tc>
@@ -2979,7 +2924,7 @@
           </mc:Choice>
           <mc:Fallback>
             <w:pict>
-              <v:shape w14:anchorId="6075E549" id="Text Box 8" o:spid="_x0000_s1032" type="#_x0000_t202" style="position:absolute;left:0;text-align:left;margin-left:205.95pt;margin-top:7.75pt;width:61.1pt;height:14.4pt;z-index:251641856;visibility:visible;mso-wrap-style:square;mso-width-percent:0;mso-height-percent:0;mso-wrap-distance-left:9pt;mso-wrap-distance-top:0;mso-wrap-distance-right:9pt;mso-wrap-distance-bottom:0;mso-position-horizontal:absolute;mso-position-horizontal-relative:text;mso-position-vertical:absolute;mso-position-vertical-relative:text;mso-width-percent:0;mso-height-percent:0;mso-width-relative:page;mso-height-relative:page;v-text-anchor:top" o:gfxdata="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" o:allowincell="f" filled="f" stroked="f">
+              <v:shape w14:anchorId="6075E549" id="Text Box 8" o:spid="_x0000_s1030" type="#_x0000_t202" style="position:absolute;left:0;text-align:left;margin-left:205.95pt;margin-top:7.75pt;width:61.1pt;height:14.4pt;z-index:251641856;visibility:visible;mso-wrap-style:square;mso-width-percent:0;mso-height-percent:0;mso-wrap-distance-left:9pt;mso-wrap-distance-top:0;mso-wrap-distance-right:9pt;mso-wrap-distance-bottom:0;mso-position-horizontal:absolute;mso-position-horizontal-relative:text;mso-position-vertical:absolute;mso-position-vertical-relative:text;mso-width-percent:0;mso-height-percent:0;mso-width-relative:page;mso-height-relative:page;v-text-anchor:top" o:gfxdata="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" o:allowincell="f" filled="f" stroked="f">
                 <v:textbox inset="0,0,0,0">
                   <w:txbxContent>
                     <w:p>
@@ -3012,7 +2957,15 @@
         <w:spacing w:after="0"/>
       </w:pPr>
       <w:r>
-        <w:t>Удостоверение № _____________________________  Класс _______________</w:t>
+        <w:t>Удостоверение № ____________________________</w:t>
+      </w:r>
+      <w:proofErr w:type="gramStart"/>
+      <w:r>
+        <w:t>_  Класс</w:t>
+      </w:r>
+      <w:proofErr w:type="gramEnd"/>
+      <w:r>
+        <w:t xml:space="preserve"> _______________</w:t>
       </w:r>
     </w:p>
     <w:tbl>
@@ -3157,7 +3110,7 @@
                 </mc:Choice>
                 <mc:Fallback>
                   <w:pict>
-                    <v:shape w14:anchorId="25E9F870" id="Text Box 11" o:spid="_x0000_s1033" type="#_x0000_t202" style="position:absolute;margin-left:274.25pt;margin-top:18.15pt;width:43.2pt;height:14.4pt;z-index:251644928;visibility:visible;mso-wrap-style:square;mso-width-percent:0;mso-height-percent:0;mso-wrap-distance-left:9pt;mso-wrap-distance-top:0;mso-wrap-distance-right:9pt;mso-wrap-distance-bottom:0;mso-position-horizontal:absolute;mso-position-horizontal-relative:text;mso-position-vertical:absolute;mso-position-vertical-relative:text;mso-width-percent:0;mso-height-percent:0;mso-width-relative:page;mso-height-relative:page;v-text-anchor:top" o:gfxdata="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" o:allowincell="f" filled="f" stroked="f">
+                    <v:shape w14:anchorId="25E9F870" id="Text Box 11" o:spid="_x0000_s1031" type="#_x0000_t202" style="position:absolute;margin-left:274.25pt;margin-top:18.15pt;width:43.2pt;height:14.4pt;z-index:251644928;visibility:visible;mso-wrap-style:square;mso-width-percent:0;mso-height-percent:0;mso-wrap-distance-left:9pt;mso-wrap-distance-top:0;mso-wrap-distance-right:9pt;mso-wrap-distance-bottom:0;mso-position-horizontal:absolute;mso-position-horizontal-relative:text;mso-position-vertical:absolute;mso-position-vertical-relative:text;mso-width-percent:0;mso-height-percent:0;mso-width-relative:page;mso-height-relative:page;v-text-anchor:top" o:gfxdata="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" o:allowincell="f" filled="f" stroked="f">
                       <v:textbox inset="0,0,0,0">
                         <w:txbxContent>
                           <w:p>
@@ -3264,7 +3217,7 @@
                 </mc:Choice>
                 <mc:Fallback>
                   <w:pict>
-                    <v:shape w14:anchorId="1BECAF24" id="Text Box 10" o:spid="_x0000_s1034" type="#_x0000_t202" style="position:absolute;margin-left:216.65pt;margin-top:18.15pt;width:43.2pt;height:14.4pt;z-index:251643904;visibility:visible;mso-wrap-style:square;mso-width-percent:0;mso-height-percent:0;mso-wrap-distance-left:9pt;mso-wrap-distance-top:0;mso-wrap-distance-right:9pt;mso-wrap-distance-bottom:0;mso-position-horizontal:absolute;mso-position-horizontal-relative:text;mso-position-vertical:absolute;mso-position-vertical-relative:text;mso-width-percent:0;mso-height-percent:0;mso-width-relative:page;mso-height-relative:page;v-text-anchor:top" o:gfxdata="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" o:allowincell="f" filled="f" stroked="f">
+                    <v:shape w14:anchorId="1BECAF24" id="Text Box 10" o:spid="_x0000_s1032" type="#_x0000_t202" style="position:absolute;margin-left:216.65pt;margin-top:18.15pt;width:43.2pt;height:14.4pt;z-index:251643904;visibility:visible;mso-wrap-style:square;mso-width-percent:0;mso-height-percent:0;mso-wrap-distance-left:9pt;mso-wrap-distance-top:0;mso-wrap-distance-right:9pt;mso-wrap-distance-bottom:0;mso-position-horizontal:absolute;mso-position-horizontal-relative:text;mso-position-vertical:absolute;mso-position-vertical-relative:text;mso-width-percent:0;mso-height-percent:0;mso-width-relative:page;mso-height-relative:page;v-text-anchor:top" o:gfxdata="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" o:allowincell="f" filled="f" stroked="f">
                       <v:textbox inset="0,0,0,0">
                         <w:txbxContent>
                           <w:p>
@@ -3371,7 +3324,7 @@
                 </mc:Choice>
                 <mc:Fallback>
                   <w:pict>
-                    <v:shape w14:anchorId="6207B25F" id="Text Box 9" o:spid="_x0000_s1035" type="#_x0000_t202" style="position:absolute;margin-left:73.35pt;margin-top:17.65pt;width:108pt;height:14.4pt;z-index:251642880;visibility:visible;mso-wrap-style:square;mso-width-percent:0;mso-height-percent:0;mso-wrap-distance-left:9pt;mso-wrap-distance-top:0;mso-wrap-distance-right:9pt;mso-wrap-distance-bottom:0;mso-position-horizontal:absolute;mso-position-horizontal-relative:text;mso-position-vertical:absolute;mso-position-vertical-relative:text;mso-width-percent:0;mso-height-percent:0;mso-width-relative:page;mso-height-relative:page;v-text-anchor:top" o:gfxdata="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" o:allowincell="f" filled="f" stroked="f">
+                    <v:shape w14:anchorId="6207B25F" id="Text Box 9" o:spid="_x0000_s1033" type="#_x0000_t202" style="position:absolute;margin-left:73.35pt;margin-top:17.65pt;width:108pt;height:14.4pt;z-index:251642880;visibility:visible;mso-wrap-style:square;mso-width-percent:0;mso-height-percent:0;mso-wrap-distance-left:9pt;mso-wrap-distance-top:0;mso-wrap-distance-right:9pt;mso-wrap-distance-bottom:0;mso-position-horizontal:absolute;mso-position-horizontal-relative:text;mso-position-vertical:absolute;mso-position-vertical-relative:text;mso-width-percent:0;mso-height-percent:0;mso-width-relative:page;mso-height-relative:page;v-text-anchor:top" o:gfxdata="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" o:allowincell="f" filled="f" stroked="f">
                       <v:textbox inset="0,0,0,0">
                         <w:txbxContent>
                           <w:p>
@@ -3564,7 +3517,23 @@
                 <w:sz w:val="16"/>
                 <w:szCs w:val="16"/>
               </w:rPr>
-              <w:t>Регистрационный № _____________________________  Серия ____________ № _________</w:t>
+              <w:t>Регистрационный № ____________________________</w:t>
+            </w:r>
+            <w:proofErr w:type="gramStart"/>
+            <w:r>
+              <w:rPr>
+                <w:sz w:val="16"/>
+                <w:szCs w:val="16"/>
+              </w:rPr>
+              <w:t>_  Серия</w:t>
+            </w:r>
+            <w:proofErr w:type="gramEnd"/>
+            <w:r>
+              <w:rPr>
+                <w:sz w:val="16"/>
+                <w:szCs w:val="16"/>
+              </w:rPr>
+              <w:t xml:space="preserve"> ____________ № _________</w:t>
             </w:r>
           </w:p>
         </w:tc>
@@ -3900,7 +3869,7 @@
                 </mc:Choice>
                 <mc:Fallback>
                   <w:pict>
-                    <v:shape w14:anchorId="5C52CC7D" id="Text Box 16" o:spid="_x0000_s1036" type="#_x0000_t202" style="position:absolute;margin-left:209.95pt;margin-top:8.15pt;width:64.8pt;height:14.4pt;z-index:251650048;visibility:visible;mso-wrap-style:square;mso-width-percent:0;mso-height-percent:0;mso-wrap-distance-left:9pt;mso-wrap-distance-top:0;mso-wrap-distance-right:9pt;mso-wrap-distance-bottom:0;mso-position-horizontal:absolute;mso-position-horizontal-relative:text;mso-position-vertical:absolute;mso-position-vertical-relative:text;mso-width-percent:0;mso-height-percent:0;mso-width-relative:page;mso-height-relative:page;v-text-anchor:top" o:gfxdata="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" o:allowincell="f" filled="f" stroked="f">
+                    <v:shape w14:anchorId="5C52CC7D" id="Text Box 16" o:spid="_x0000_s1034" type="#_x0000_t202" style="position:absolute;margin-left:209.95pt;margin-top:8.15pt;width:64.8pt;height:14.4pt;z-index:251650048;visibility:visible;mso-wrap-style:square;mso-width-percent:0;mso-height-percent:0;mso-wrap-distance-left:9pt;mso-wrap-distance-top:0;mso-wrap-distance-right:9pt;mso-wrap-distance-bottom:0;mso-position-horizontal:absolute;mso-position-horizontal-relative:text;mso-position-vertical:absolute;mso-position-vertical-relative:text;mso-width-percent:0;mso-height-percent:0;mso-width-relative:page;mso-height-relative:page;v-text-anchor:top" o:gfxdata="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" o:allowincell="f" filled="f" stroked="f">
                       <v:textbox inset="0,0,0,0">
                         <w:txbxContent>
                           <w:p>
@@ -4007,7 +3976,7 @@
                 </mc:Choice>
                 <mc:Fallback>
                   <w:pict>
-                    <v:shape w14:anchorId="6F7BB96A" id="Text Box 12" o:spid="_x0000_s1037" type="#_x0000_t202" style="position:absolute;margin-left:36.65pt;margin-top:10.65pt;width:50.4pt;height:14.4pt;z-index:251645952;visibility:visible;mso-wrap-style:square;mso-width-percent:0;mso-height-percent:0;mso-wrap-distance-left:9pt;mso-wrap-distance-top:0;mso-wrap-distance-right:9pt;mso-wrap-distance-bottom:0;mso-position-horizontal:absolute;mso-position-horizontal-relative:text;mso-position-vertical:absolute;mso-position-vertical-relative:text;mso-width-percent:0;mso-height-percent:0;mso-width-relative:page;mso-height-relative:page;v-text-anchor:top" o:gfxdata="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" o:allowincell="f" filled="f" stroked="f">
+                    <v:shape w14:anchorId="6F7BB96A" id="Text Box 12" o:spid="_x0000_s1035" type="#_x0000_t202" style="position:absolute;margin-left:36.65pt;margin-top:10.65pt;width:50.4pt;height:14.4pt;z-index:251645952;visibility:visible;mso-wrap-style:square;mso-width-percent:0;mso-height-percent:0;mso-wrap-distance-left:9pt;mso-wrap-distance-top:0;mso-wrap-distance-right:9pt;mso-wrap-distance-bottom:0;mso-position-horizontal:absolute;mso-position-horizontal-relative:text;mso-position-vertical:absolute;mso-position-vertical-relative:text;mso-width-percent:0;mso-height-percent:0;mso-width-relative:page;mso-height-relative:page;v-text-anchor:top" o:gfxdata="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" o:allowincell="f" filled="f" stroked="f">
                       <v:textbox inset="0,0,0,0">
                         <w:txbxContent>
                           <w:p>
@@ -4444,7 +4413,7 @@
                 </mc:Choice>
                 <mc:Fallback>
                   <w:pict>
-                    <v:shape w14:anchorId="788507D2" id="Text Box 18" o:spid="_x0000_s1038" type="#_x0000_t202" style="position:absolute;left:0;text-align:left;margin-left:210.45pt;margin-top:27.75pt;width:64.8pt;height:14.4pt;z-index:251652096;visibility:visible;mso-wrap-style:square;mso-width-percent:0;mso-height-percent:0;mso-wrap-distance-left:9pt;mso-wrap-distance-top:0;mso-wrap-distance-right:9pt;mso-wrap-distance-bottom:0;mso-position-horizontal:absolute;mso-position-horizontal-relative:text;mso-position-vertical:absolute;mso-position-vertical-relative:text;mso-width-percent:0;mso-height-percent:0;mso-width-relative:page;mso-height-relative:page;v-text-anchor:top" o:gfxdata="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" o:allowincell="f" filled="f" stroked="f">
+                    <v:shape w14:anchorId="788507D2" id="Text Box 18" o:spid="_x0000_s1036" type="#_x0000_t202" style="position:absolute;left:0;text-align:left;margin-left:210.45pt;margin-top:27.75pt;width:64.8pt;height:14.4pt;z-index:251652096;visibility:visible;mso-wrap-style:square;mso-width-percent:0;mso-height-percent:0;mso-wrap-distance-left:9pt;mso-wrap-distance-top:0;mso-wrap-distance-right:9pt;mso-wrap-distance-bottom:0;mso-position-horizontal:absolute;mso-position-horizontal-relative:text;mso-position-vertical:absolute;mso-position-vertical-relative:text;mso-width-percent:0;mso-height-percent:0;mso-width-relative:page;mso-height-relative:page;v-text-anchor:top" o:gfxdata="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" o:allowincell="f" filled="f" stroked="f">
                       <v:textbox inset="0,0,0,0">
                         <w:txbxContent>
                           <w:p>
@@ -4551,7 +4520,7 @@
                 </mc:Choice>
                 <mc:Fallback>
                   <w:pict>
-                    <v:shape w14:anchorId="228A0E48" id="Text Box 17" o:spid="_x0000_s1039" type="#_x0000_t202" style="position:absolute;left:0;text-align:left;margin-left:210.45pt;margin-top:7.65pt;width:64.8pt;height:14.4pt;z-index:251651072;visibility:visible;mso-wrap-style:square;mso-width-percent:0;mso-height-percent:0;mso-wrap-distance-left:9pt;mso-wrap-distance-top:0;mso-wrap-distance-right:9pt;mso-wrap-distance-bottom:0;mso-position-horizontal:absolute;mso-position-horizontal-relative:text;mso-position-vertical:absolute;mso-position-vertical-relative:text;mso-width-percent:0;mso-height-percent:0;mso-width-relative:page;mso-height-relative:page;v-text-anchor:top" o:gfxdata="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" o:allowincell="f" filled="f" stroked="f">
+                    <v:shape w14:anchorId="228A0E48" id="Text Box 17" o:spid="_x0000_s1037" type="#_x0000_t202" style="position:absolute;left:0;text-align:left;margin-left:210.45pt;margin-top:7.65pt;width:64.8pt;height:14.4pt;z-index:251651072;visibility:visible;mso-wrap-style:square;mso-width-percent:0;mso-height-percent:0;mso-wrap-distance-left:9pt;mso-wrap-distance-top:0;mso-wrap-distance-right:9pt;mso-wrap-distance-bottom:0;mso-position-horizontal:absolute;mso-position-horizontal-relative:text;mso-position-vertical:absolute;mso-position-vertical-relative:text;mso-width-percent:0;mso-height-percent:0;mso-width-relative:page;mso-height-relative:page;v-text-anchor:top" o:gfxdata="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" o:allowincell="f" filled="f" stroked="f">
                       <v:textbox inset="0,0,0,0">
                         <w:txbxContent>
                           <w:p>
@@ -4658,7 +4627,7 @@
                 </mc:Choice>
                 <mc:Fallback>
                   <w:pict>
-                    <v:shape w14:anchorId="2552B7E6" id="Text Box 13" o:spid="_x0000_s1040" type="#_x0000_t202" style="position:absolute;left:0;text-align:left;margin-left:36.65pt;margin-top:7.65pt;width:50.4pt;height:14.4pt;z-index:251646976;visibility:visible;mso-wrap-style:square;mso-width-percent:0;mso-height-percent:0;mso-wrap-distance-left:9pt;mso-wrap-distance-top:0;mso-wrap-distance-right:9pt;mso-wrap-distance-bottom:0;mso-position-horizontal:absolute;mso-position-horizontal-relative:text;mso-position-vertical:absolute;mso-position-vertical-relative:text;mso-width-percent:0;mso-height-percent:0;mso-width-relative:page;mso-height-relative:page;v-text-anchor:top" o:gfxdata="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" o:allowincell="f" filled="f" stroked="f">
+                    <v:shape w14:anchorId="2552B7E6" id="Text Box 13" o:spid="_x0000_s1038" type="#_x0000_t202" style="position:absolute;left:0;text-align:left;margin-left:36.65pt;margin-top:7.65pt;width:50.4pt;height:14.4pt;z-index:251646976;visibility:visible;mso-wrap-style:square;mso-width-percent:0;mso-height-percent:0;mso-wrap-distance-left:9pt;mso-wrap-distance-top:0;mso-wrap-distance-right:9pt;mso-wrap-distance-bottom:0;mso-position-horizontal:absolute;mso-position-horizontal-relative:text;mso-position-vertical:absolute;mso-position-vertical-relative:text;mso-width-percent:0;mso-height-percent:0;mso-width-relative:page;mso-height-relative:page;v-text-anchor:top" o:gfxdata="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" o:allowincell="f" filled="f" stroked="f">
                       <v:textbox inset="0,0,0,0">
                         <w:txbxContent>
                           <w:p>
@@ -5128,7 +5097,7 @@
                 </mc:Choice>
                 <mc:Fallback>
                   <w:pict>
-                    <v:shape w14:anchorId="7165C0ED" id="Text Box 19" o:spid="_x0000_s1041" type="#_x0000_t202" style="position:absolute;margin-left:209.95pt;margin-top:18pt;width:64.8pt;height:14.4pt;z-index:251653120;visibility:visible;mso-wrap-style:square;mso-width-percent:0;mso-height-percent:0;mso-wrap-distance-left:9pt;mso-wrap-distance-top:0;mso-wrap-distance-right:9pt;mso-wrap-distance-bottom:0;mso-position-horizontal:absolute;mso-position-horizontal-relative:text;mso-position-vertical:absolute;mso-position-vertical-relative:text;mso-width-percent:0;mso-height-percent:0;mso-width-relative:page;mso-height-relative:page;v-text-anchor:top" o:gfxdata="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" o:allowincell="f" filled="f" stroked="f">
+                    <v:shape w14:anchorId="7165C0ED" id="Text Box 19" o:spid="_x0000_s1039" type="#_x0000_t202" style="position:absolute;margin-left:209.95pt;margin-top:18pt;width:64.8pt;height:14.4pt;z-index:251653120;visibility:visible;mso-wrap-style:square;mso-width-percent:0;mso-height-percent:0;mso-wrap-distance-left:9pt;mso-wrap-distance-top:0;mso-wrap-distance-right:9pt;mso-wrap-distance-bottom:0;mso-position-horizontal:absolute;mso-position-horizontal-relative:text;mso-position-vertical:absolute;mso-position-vertical-relative:text;mso-width-percent:0;mso-height-percent:0;mso-width-relative:page;mso-height-relative:page;v-text-anchor:top" o:gfxdata="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" o:allowincell="f" filled="f" stroked="f">
                       <v:textbox inset="0,0,0,0">
                         <w:txbxContent>
                           <w:p>
@@ -5235,7 +5204,7 @@
                 </mc:Choice>
                 <mc:Fallback>
                   <w:pict>
-                    <v:shape w14:anchorId="67A74426" id="Text Box 15" o:spid="_x0000_s1042" type="#_x0000_t202" style="position:absolute;margin-left:35.65pt;margin-top:17.5pt;width:50.4pt;height:14.4pt;z-index:251649024;visibility:visible;mso-wrap-style:square;mso-width-percent:0;mso-height-percent:0;mso-wrap-distance-left:9pt;mso-wrap-distance-top:0;mso-wrap-distance-right:9pt;mso-wrap-distance-bottom:0;mso-position-horizontal:absolute;mso-position-horizontal-relative:text;mso-position-vertical:absolute;mso-position-vertical-relative:text;mso-width-percent:0;mso-height-percent:0;mso-width-relative:page;mso-height-relative:page;v-text-anchor:top" o:gfxdata="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" o:allowincell="f" filled="f" stroked="f">
+                    <v:shape w14:anchorId="67A74426" id="Text Box 15" o:spid="_x0000_s1040" type="#_x0000_t202" style="position:absolute;margin-left:35.65pt;margin-top:17.5pt;width:50.4pt;height:14.4pt;z-index:251649024;visibility:visible;mso-wrap-style:square;mso-width-percent:0;mso-height-percent:0;mso-wrap-distance-left:9pt;mso-wrap-distance-top:0;mso-wrap-distance-right:9pt;mso-wrap-distance-bottom:0;mso-position-horizontal:absolute;mso-position-horizontal-relative:text;mso-position-vertical:absolute;mso-position-vertical-relative:text;mso-width-percent:0;mso-height-percent:0;mso-width-relative:page;mso-height-relative:page;v-text-anchor:top" o:gfxdata="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" o:allowincell="f" filled="f" stroked="f">
                       <v:textbox inset="0,0,0,0">
                         <w:txbxContent>
                           <w:p>
@@ -5342,7 +5311,7 @@
                 </mc:Choice>
                 <mc:Fallback>
                   <w:pict>
-                    <v:shape w14:anchorId="16EE4FFB" id="Text Box 14" o:spid="_x0000_s1043" type="#_x0000_t202" style="position:absolute;margin-left:36.65pt;margin-top:-.6pt;width:50.4pt;height:14.4pt;z-index:251648000;visibility:visible;mso-wrap-style:square;mso-width-percent:0;mso-height-percent:0;mso-wrap-distance-left:9pt;mso-wrap-distance-top:0;mso-wrap-distance-right:9pt;mso-wrap-distance-bottom:0;mso-position-horizontal:absolute;mso-position-horizontal-relative:text;mso-position-vertical:absolute;mso-position-vertical-relative:text;mso-width-percent:0;mso-height-percent:0;mso-width-relative:page;mso-height-relative:page;v-text-anchor:top" o:gfxdata="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" o:allowincell="f" filled="f" stroked="f">
+                    <v:shape w14:anchorId="16EE4FFB" id="Text Box 14" o:spid="_x0000_s1041" type="#_x0000_t202" style="position:absolute;margin-left:36.65pt;margin-top:-.6pt;width:50.4pt;height:14.4pt;z-index:251648000;visibility:visible;mso-wrap-style:square;mso-width-percent:0;mso-height-percent:0;mso-wrap-distance-left:9pt;mso-wrap-distance-top:0;mso-wrap-distance-right:9pt;mso-wrap-distance-bottom:0;mso-position-horizontal:absolute;mso-position-horizontal-relative:text;mso-position-vertical:absolute;mso-position-vertical-relative:text;mso-width-percent:0;mso-height-percent:0;mso-width-relative:page;mso-height-relative:page;v-text-anchor:top" o:gfxdata="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" o:allowincell="f" filled="f" stroked="f">
                       <v:textbox inset="0,0,0,0">
                         <w:txbxContent>
                           <w:p>
@@ -7931,7 +7900,7 @@
                 </mc:Choice>
                 <mc:Fallback>
                   <w:pict>
-                    <v:shape w14:anchorId="4F7F126B" id="Text Box 21" o:spid="_x0000_s1044" type="#_x0000_t202" style="position:absolute;left:0;text-align:left;margin-left:329.85pt;margin-top:10.35pt;width:172.8pt;height:14.4pt;z-index:251655168;visibility:visible;mso-wrap-style:square;mso-width-percent:0;mso-height-percent:0;mso-wrap-distance-left:9pt;mso-wrap-distance-top:0;mso-wrap-distance-right:9pt;mso-wrap-distance-bottom:0;mso-position-horizontal:absolute;mso-position-horizontal-relative:text;mso-position-vertical:absolute;mso-position-vertical-relative:text;mso-width-percent:0;mso-height-percent:0;mso-width-relative:page;mso-height-relative:page;v-text-anchor:top" o:gfxdata="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" o:allowincell="f" filled="f" stroked="f">
+                    <v:shape w14:anchorId="4F7F126B" id="Text Box 21" o:spid="_x0000_s1042" type="#_x0000_t202" style="position:absolute;left:0;text-align:left;margin-left:329.85pt;margin-top:10.35pt;width:172.8pt;height:14.4pt;z-index:251655168;visibility:visible;mso-wrap-style:square;mso-width-percent:0;mso-height-percent:0;mso-wrap-distance-left:9pt;mso-wrap-distance-top:0;mso-wrap-distance-right:9pt;mso-wrap-distance-bottom:0;mso-position-horizontal:absolute;mso-position-horizontal-relative:text;mso-position-vertical:absolute;mso-position-vertical-relative:text;mso-width-percent:0;mso-height-percent:0;mso-width-relative:page;mso-height-relative:page;v-text-anchor:top" o:gfxdata="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" o:allowincell="f" filled="f" stroked="f">
                       <v:textbox inset="0,0,0,0">
                         <w:txbxContent>
                           <w:p>
@@ -8124,7 +8093,7 @@
           </mc:Choice>
           <mc:Fallback>
             <w:pict>
-              <v:shape w14:anchorId="58F28297" id="Text Box 23" o:spid="_x0000_s1045" type="#_x0000_t202" style="position:absolute;margin-left:389.45pt;margin-top:6.55pt;width:122.4pt;height:14.4pt;z-index:251657216;visibility:visible;mso-wrap-style:square;mso-width-percent:0;mso-height-percent:0;mso-wrap-distance-left:9pt;mso-wrap-distance-top:0;mso-wrap-distance-right:9pt;mso-wrap-distance-bottom:0;mso-position-horizontal:absolute;mso-position-horizontal-relative:text;mso-position-vertical:absolute;mso-position-vertical-relative:text;mso-width-percent:0;mso-height-percent:0;mso-width-relative:page;mso-height-relative:page;v-text-anchor:top" o:gfxdata="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" o:allowincell="f" filled="f" stroked="f">
+              <v:shape w14:anchorId="58F28297" id="Text Box 23" o:spid="_x0000_s1043" type="#_x0000_t202" style="position:absolute;margin-left:389.45pt;margin-top:6.55pt;width:122.4pt;height:14.4pt;z-index:251657216;visibility:visible;mso-wrap-style:square;mso-width-percent:0;mso-height-percent:0;mso-wrap-distance-left:9pt;mso-wrap-distance-top:0;mso-wrap-distance-right:9pt;mso-wrap-distance-bottom:0;mso-position-horizontal:absolute;mso-position-horizontal-relative:text;mso-position-vertical:absolute;mso-position-vertical-relative:text;mso-width-percent:0;mso-height-percent:0;mso-width-relative:page;mso-height-relative:page;v-text-anchor:top" o:gfxdata="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" o:allowincell="f" filled="f" stroked="f">
                 <v:textbox inset="0,0,0,0">
                   <w:txbxContent>
                     <w:p>
@@ -8246,7 +8215,7 @@
           </mc:Choice>
           <mc:Fallback>
             <w:pict>
-              <v:shape w14:anchorId="6A88AE06" id="Text Box 22" o:spid="_x0000_s1046" type="#_x0000_t202" style="position:absolute;margin-left:331.85pt;margin-top:-2.65pt;width:50.4pt;height:14.4pt;z-index:251656192;visibility:visible;mso-wrap-style:square;mso-width-percent:0;mso-height-percent:0;mso-wrap-distance-left:9pt;mso-wrap-distance-top:0;mso-wrap-distance-right:9pt;mso-wrap-distance-bottom:0;mso-position-horizontal:absolute;mso-position-horizontal-relative:text;mso-position-vertical:absolute;mso-position-vertical-relative:text;mso-width-percent:0;mso-height-percent:0;mso-width-relative:page;mso-height-relative:page;v-text-anchor:top" o:gfxdata="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" o:allowincell="f" filled="f" stroked="f">
+              <v:shape w14:anchorId="6A88AE06" id="Text Box 22" o:spid="_x0000_s1044" type="#_x0000_t202" style="position:absolute;margin-left:331.85pt;margin-top:-2.65pt;width:50.4pt;height:14.4pt;z-index:251656192;visibility:visible;mso-wrap-style:square;mso-width-percent:0;mso-height-percent:0;mso-wrap-distance-left:9pt;mso-wrap-distance-top:0;mso-wrap-distance-right:9pt;mso-wrap-distance-bottom:0;mso-position-horizontal:absolute;mso-position-horizontal-relative:text;mso-position-vertical:absolute;mso-position-vertical-relative:text;mso-width-percent:0;mso-height-percent:0;mso-width-relative:page;mso-height-relative:page;v-text-anchor:top" o:gfxdata="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" o:allowincell="f" filled="f" stroked="f">
                 <v:textbox inset="0,0,0,0">
                   <w:txbxContent>
                     <w:p>
@@ -8353,7 +8322,7 @@
           </mc:Choice>
           <mc:Fallback>
             <w:pict>
-              <v:shape w14:anchorId="18890DD9" id="Text Box 20" o:spid="_x0000_s1047" type="#_x0000_t202" style="position:absolute;margin-left:58.25pt;margin-top:-2.65pt;width:115.2pt;height:14.4pt;z-index:251654144;visibility:visible;mso-wrap-style:square;mso-width-percent:0;mso-height-percent:0;mso-wrap-distance-left:9pt;mso-wrap-distance-top:0;mso-wrap-distance-right:9pt;mso-wrap-distance-bottom:0;mso-position-horizontal:absolute;mso-position-horizontal-relative:text;mso-position-vertical:absolute;mso-position-vertical-relative:text;mso-width-percent:0;mso-height-percent:0;mso-width-relative:page;mso-height-relative:page;v-text-anchor:top" o:gfxdata="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" o:allowincell="f" filled="f" stroked="f">
+              <v:shape w14:anchorId="18890DD9" id="Text Box 20" o:spid="_x0000_s1045" type="#_x0000_t202" style="position:absolute;margin-left:58.25pt;margin-top:-2.65pt;width:115.2pt;height:14.4pt;z-index:251654144;visibility:visible;mso-wrap-style:square;mso-width-percent:0;mso-height-percent:0;mso-wrap-distance-left:9pt;mso-wrap-distance-top:0;mso-wrap-distance-right:9pt;mso-wrap-distance-bottom:0;mso-position-horizontal:absolute;mso-position-horizontal-relative:text;mso-position-vertical:absolute;mso-position-vertical-relative:text;mso-width-percent:0;mso-height-percent:0;mso-width-relative:page;mso-height-relative:page;v-text-anchor:top" o:gfxdata="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" o:allowincell="f" filled="f" stroked="f">
                 <v:textbox inset="0,0,0,0">
                   <w:txbxContent>
                     <w:p>
@@ -8487,7 +8456,7 @@
           </mc:Choice>
           <mc:Fallback>
             <w:pict>
-              <v:shape w14:anchorId="5CE5065C" id="Text Box 36" o:spid="_x0000_s1048" type="#_x0000_t202" style="position:absolute;left:0;text-align:left;margin-left:267.05pt;margin-top:69.85pt;width:50.4pt;height:14.4pt;z-index:251670528;visibility:visible;mso-wrap-style:square;mso-width-percent:0;mso-height-percent:0;mso-wrap-distance-left:9pt;mso-wrap-distance-top:0;mso-wrap-distance-right:9pt;mso-wrap-distance-bottom:0;mso-position-horizontal:absolute;mso-position-horizontal-relative:text;mso-position-vertical:absolute;mso-position-vertical-relative:text;mso-width-percent:0;mso-height-percent:0;mso-width-relative:page;mso-height-relative:page;v-text-anchor:top" o:gfxdata="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" o:allowincell="f" filled="f" stroked="f">
+              <v:shape w14:anchorId="5CE5065C" id="Text Box 36" o:spid="_x0000_s1046" type="#_x0000_t202" style="position:absolute;left:0;text-align:left;margin-left:267.05pt;margin-top:69.85pt;width:50.4pt;height:14.4pt;z-index:251670528;visibility:visible;mso-wrap-style:square;mso-width-percent:0;mso-height-percent:0;mso-wrap-distance-left:9pt;mso-wrap-distance-top:0;mso-wrap-distance-right:9pt;mso-wrap-distance-bottom:0;mso-position-horizontal:absolute;mso-position-horizontal-relative:text;mso-position-vertical:absolute;mso-position-vertical-relative:text;mso-width-percent:0;mso-height-percent:0;mso-width-relative:page;mso-height-relative:page;v-text-anchor:top" o:gfxdata="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" o:allowincell="f" filled="f" stroked="f">
                 <v:textbox inset="0,0,0,0">
                   <w:txbxContent>
                     <w:p>
@@ -8594,7 +8563,7 @@
           </mc:Choice>
           <mc:Fallback>
             <w:pict>
-              <v:shape w14:anchorId="5931F107" id="Text Box 28" o:spid="_x0000_s1049" type="#_x0000_t202" style="position:absolute;left:0;text-align:left;margin-left:77.85pt;margin-top:8.55pt;width:79.2pt;height:14.4pt;z-index:251662336;visibility:visible;mso-wrap-style:square;mso-width-percent:0;mso-height-percent:0;mso-wrap-distance-left:9pt;mso-wrap-distance-top:0;mso-wrap-distance-right:9pt;mso-wrap-distance-bottom:0;mso-position-horizontal:absolute;mso-position-horizontal-relative:text;mso-position-vertical:absolute;mso-position-vertical-relative:text;mso-width-percent:0;mso-height-percent:0;mso-width-relative:page;mso-height-relative:page;v-text-anchor:top" o:gfxdata="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" o:allowincell="f" filled="f" stroked="f">
+              <v:shape w14:anchorId="5931F107" id="Text Box 28" o:spid="_x0000_s1047" type="#_x0000_t202" style="position:absolute;left:0;text-align:left;margin-left:77.85pt;margin-top:8.55pt;width:79.2pt;height:14.4pt;z-index:251662336;visibility:visible;mso-wrap-style:square;mso-width-percent:0;mso-height-percent:0;mso-wrap-distance-left:9pt;mso-wrap-distance-top:0;mso-wrap-distance-right:9pt;mso-wrap-distance-bottom:0;mso-position-horizontal:absolute;mso-position-horizontal-relative:text;mso-position-vertical:absolute;mso-position-vertical-relative:text;mso-width-percent:0;mso-height-percent:0;mso-width-relative:page;mso-height-relative:page;v-text-anchor:top" o:gfxdata="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" o:allowincell="f" filled="f" stroked="f">
                 <v:textbox inset="0,0,0,0">
                   <w:txbxContent>
                     <w:p>
@@ -8701,7 +8670,7 @@
           </mc:Choice>
           <mc:Fallback>
             <w:pict>
-              <v:shape w14:anchorId="6BF8922D" id="Text Box 27" o:spid="_x0000_s1050" type="#_x0000_t202" style="position:absolute;left:0;text-align:left;margin-left:39.85pt;margin-top:8.05pt;width:32.8pt;height:14.4pt;z-index:251661312;visibility:visible;mso-wrap-style:square;mso-width-percent:0;mso-height-percent:0;mso-wrap-distance-left:9pt;mso-wrap-distance-top:0;mso-wrap-distance-right:9pt;mso-wrap-distance-bottom:0;mso-position-horizontal:absolute;mso-position-horizontal-relative:text;mso-position-vertical:absolute;mso-position-vertical-relative:text;mso-width-percent:0;mso-height-percent:0;mso-width-relative:page;mso-height-relative:page;v-text-anchor:top" o:gfxdata="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" o:allowincell="f" filled="f" stroked="f">
+              <v:shape w14:anchorId="6BF8922D" id="Text Box 27" o:spid="_x0000_s1048" type="#_x0000_t202" style="position:absolute;left:0;text-align:left;margin-left:39.85pt;margin-top:8.05pt;width:32.8pt;height:14.4pt;z-index:251661312;visibility:visible;mso-wrap-style:square;mso-width-percent:0;mso-height-percent:0;mso-wrap-distance-left:9pt;mso-wrap-distance-top:0;mso-wrap-distance-right:9pt;mso-wrap-distance-bottom:0;mso-position-horizontal:absolute;mso-position-horizontal-relative:text;mso-position-vertical:absolute;mso-position-vertical-relative:text;mso-width-percent:0;mso-height-percent:0;mso-width-relative:page;mso-height-relative:page;v-text-anchor:top" o:gfxdata="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" o:allowincell="f" filled="f" stroked="f">
                 <v:textbox inset="0,0,0,0">
                   <w:txbxContent>
                     <w:p>
@@ -8808,7 +8777,7 @@
           </mc:Choice>
           <mc:Fallback>
             <w:pict>
-              <v:shape w14:anchorId="3A0CB31F" id="Text Box 26" o:spid="_x0000_s1051" type="#_x0000_t202" style="position:absolute;left:0;text-align:left;margin-left:391.95pt;margin-top:8.05pt;width:122.4pt;height:14.4pt;z-index:251660288;visibility:visible;mso-wrap-style:square;mso-width-percent:0;mso-height-percent:0;mso-wrap-distance-left:9pt;mso-wrap-distance-top:0;mso-wrap-distance-right:9pt;mso-wrap-distance-bottom:0;mso-position-horizontal:absolute;mso-position-horizontal-relative:text;mso-position-vertical:absolute;mso-position-vertical-relative:text;mso-width-percent:0;mso-height-percent:0;mso-width-relative:page;mso-height-relative:page;v-text-anchor:top" o:gfxdata="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" o:allowincell="f" filled="f" stroked="f">
+              <v:shape w14:anchorId="3A0CB31F" id="Text Box 26" o:spid="_x0000_s1049" type="#_x0000_t202" style="position:absolute;left:0;text-align:left;margin-left:391.95pt;margin-top:8.05pt;width:122.4pt;height:14.4pt;z-index:251660288;visibility:visible;mso-wrap-style:square;mso-width-percent:0;mso-height-percent:0;mso-wrap-distance-left:9pt;mso-wrap-distance-top:0;mso-wrap-distance-right:9pt;mso-wrap-distance-bottom:0;mso-position-horizontal:absolute;mso-position-horizontal-relative:text;mso-position-vertical:absolute;mso-position-vertical-relative:text;mso-width-percent:0;mso-height-percent:0;mso-width-relative:page;mso-height-relative:page;v-text-anchor:top" o:gfxdata="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" o:allowincell="f" filled="f" stroked="f">
                 <v:textbox inset="0,0,0,0">
                   <w:txbxContent>
                     <w:p>
@@ -8915,7 +8884,7 @@
           </mc:Choice>
           <mc:Fallback>
             <w:pict>
-              <v:shape w14:anchorId="14407FF6" id="Text Box 25" o:spid="_x0000_s1052" type="#_x0000_t202" style="position:absolute;left:0;text-align:left;margin-left:334.35pt;margin-top:8.05pt;width:50.4pt;height:14.4pt;z-index:251659264;visibility:visible;mso-wrap-style:square;mso-width-percent:0;mso-height-percent:0;mso-wrap-distance-left:9pt;mso-wrap-distance-top:0;mso-wrap-distance-right:9pt;mso-wrap-distance-bottom:0;mso-position-horizontal:absolute;mso-position-horizontal-relative:text;mso-position-vertical:absolute;mso-position-vertical-relative:text;mso-width-percent:0;mso-height-percent:0;mso-width-relative:page;mso-height-relative:page;v-text-anchor:top" o:gfxdata="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" o:allowincell="f" filled="f" stroked="f">
+              <v:shape w14:anchorId="14407FF6" id="Text Box 25" o:spid="_x0000_s1050" type="#_x0000_t202" style="position:absolute;left:0;text-align:left;margin-left:334.35pt;margin-top:8.05pt;width:50.4pt;height:14.4pt;z-index:251659264;visibility:visible;mso-wrap-style:square;mso-width-percent:0;mso-height-percent:0;mso-wrap-distance-left:9pt;mso-wrap-distance-top:0;mso-wrap-distance-right:9pt;mso-wrap-distance-bottom:0;mso-position-horizontal:absolute;mso-position-horizontal-relative:text;mso-position-vertical:absolute;mso-position-vertical-relative:text;mso-width-percent:0;mso-height-percent:0;mso-width-relative:page;mso-height-relative:page;v-text-anchor:top" o:gfxdata="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" o:allowincell="f" filled="f" stroked="f">
                 <v:textbox inset="0,0,0,0">
                   <w:txbxContent>
                     <w:p>
@@ -9022,7 +8991,7 @@
           </mc:Choice>
           <mc:Fallback>
             <w:pict>
-              <v:shape w14:anchorId="0979AFBA" id="Text Box 24" o:spid="_x0000_s1053" type="#_x0000_t202" style="position:absolute;left:0;text-align:left;margin-left:653.35pt;margin-top:8.05pt;width:86.4pt;height:14.4pt;z-index:251658240;visibility:visible;mso-wrap-style:square;mso-width-percent:0;mso-height-percent:0;mso-wrap-distance-left:9pt;mso-wrap-distance-top:0;mso-wrap-distance-right:9pt;mso-wrap-distance-bottom:0;mso-position-horizontal:absolute;mso-position-horizontal-relative:text;mso-position-vertical:absolute;mso-position-vertical-relative:text;mso-width-percent:0;mso-height-percent:0;mso-width-relative:page;mso-height-relative:page;v-text-anchor:top" o:gfxdata="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" o:allowincell="f" filled="f" stroked="f">
+              <v:shape w14:anchorId="0979AFBA" id="Text Box 24" o:spid="_x0000_s1051" type="#_x0000_t202" style="position:absolute;left:0;text-align:left;margin-left:653.35pt;margin-top:8.05pt;width:86.4pt;height:14.4pt;z-index:251658240;visibility:visible;mso-wrap-style:square;mso-width-percent:0;mso-height-percent:0;mso-wrap-distance-left:9pt;mso-wrap-distance-top:0;mso-wrap-distance-right:9pt;mso-wrap-distance-bottom:0;mso-position-horizontal:absolute;mso-position-horizontal-relative:text;mso-position-vertical:absolute;mso-position-vertical-relative:text;mso-width-percent:0;mso-height-percent:0;mso-width-relative:page;mso-height-relative:page;v-text-anchor:top" o:gfxdata="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" o:allowincell="f" filled="f" stroked="f">
                 <v:textbox inset="0,0,0,0">
                   <w:txbxContent>
                     <w:p>
@@ -9195,7 +9164,7 @@
           </mc:Choice>
           <mc:Fallback>
             <w:pict>
-              <v:shape w14:anchorId="1C571E42" id="Text Box 30" o:spid="_x0000_s1054" type="#_x0000_t202" style="position:absolute;left:0;text-align:left;margin-left:550.35pt;margin-top:8.6pt;width:201.6pt;height:14.4pt;z-index:251664384;visibility:visible;mso-wrap-style:square;mso-width-percent:0;mso-height-percent:0;mso-wrap-distance-left:9pt;mso-wrap-distance-top:0;mso-wrap-distance-right:9pt;mso-wrap-distance-bottom:0;mso-position-horizontal:absolute;mso-position-horizontal-relative:text;mso-position-vertical:absolute;mso-position-vertical-relative:text;mso-width-percent:0;mso-height-percent:0;mso-width-relative:page;mso-height-relative:page;v-text-anchor:top" o:gfxdata="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" o:allowincell="f" filled="f" stroked="f">
+              <v:shape w14:anchorId="1C571E42" id="Text Box 30" o:spid="_x0000_s1052" type="#_x0000_t202" style="position:absolute;left:0;text-align:left;margin-left:550.35pt;margin-top:8.6pt;width:201.6pt;height:14.4pt;z-index:251664384;visibility:visible;mso-wrap-style:square;mso-width-percent:0;mso-height-percent:0;mso-wrap-distance-left:9pt;mso-wrap-distance-top:0;mso-wrap-distance-right:9pt;mso-wrap-distance-bottom:0;mso-position-horizontal:absolute;mso-position-horizontal-relative:text;mso-position-vertical:absolute;mso-position-vertical-relative:text;mso-width-percent:0;mso-height-percent:0;mso-width-relative:page;mso-height-relative:page;v-text-anchor:top" o:gfxdata="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" o:allowincell="f" filled="f" stroked="f">
                 <v:textbox inset="0,0,0,0">
                   <w:txbxContent>
                     <w:p>
@@ -9302,7 +9271,7 @@
           </mc:Choice>
           <mc:Fallback>
             <w:pict>
-              <v:shape w14:anchorId="5530797B" id="Text Box 29" o:spid="_x0000_s1055" type="#_x0000_t202" style="position:absolute;left:0;text-align:left;margin-left:550.35pt;margin-top:-.6pt;width:201.6pt;height:14.4pt;z-index:251663360;visibility:visible;mso-wrap-style:square;mso-width-percent:0;mso-height-percent:0;mso-wrap-distance-left:9pt;mso-wrap-distance-top:0;mso-wrap-distance-right:9pt;mso-wrap-distance-bottom:0;mso-position-horizontal:absolute;mso-position-horizontal-relative:text;mso-position-vertical:absolute;mso-position-vertical-relative:text;mso-width-percent:0;mso-height-percent:0;mso-width-relative:page;mso-height-relative:page;v-text-anchor:top" o:gfxdata="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" o:allowincell="f" filled="f" stroked="f">
+              <v:shape w14:anchorId="5530797B" id="Text Box 29" o:spid="_x0000_s1053" type="#_x0000_t202" style="position:absolute;left:0;text-align:left;margin-left:550.35pt;margin-top:-.6pt;width:201.6pt;height:14.4pt;z-index:251663360;visibility:visible;mso-wrap-style:square;mso-width-percent:0;mso-height-percent:0;mso-wrap-distance-left:9pt;mso-wrap-distance-top:0;mso-wrap-distance-right:9pt;mso-wrap-distance-bottom:0;mso-position-horizontal:absolute;mso-position-horizontal-relative:text;mso-position-vertical:absolute;mso-position-vertical-relative:text;mso-width-percent:0;mso-height-percent:0;mso-width-relative:page;mso-height-relative:page;v-text-anchor:top" o:gfxdata="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" o:allowincell="f" filled="f" stroked="f">
                 <v:textbox inset="0,0,0,0">
                   <w:txbxContent>
                     <w:p>
@@ -9432,7 +9401,7 @@
           </mc:Choice>
           <mc:Fallback>
             <w:pict>
-              <v:shape w14:anchorId="3FB143AB" id="Text Box 31" o:spid="_x0000_s1056" type="#_x0000_t202" style="position:absolute;margin-left:550.85pt;margin-top:7.45pt;width:201.6pt;height:14.4pt;z-index:251665408;visibility:visible;mso-wrap-style:square;mso-width-percent:0;mso-height-percent:0;mso-wrap-distance-left:9pt;mso-wrap-distance-top:0;mso-wrap-distance-right:9pt;mso-wrap-distance-bottom:0;mso-position-horizontal:absolute;mso-position-horizontal-relative:text;mso-position-vertical:absolute;mso-position-vertical-relative:text;mso-width-percent:0;mso-height-percent:0;mso-width-relative:page;mso-height-relative:page;v-text-anchor:top" o:gfxdata="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" o:allowincell="f" filled="f" stroked="f">
+              <v:shape w14:anchorId="3FB143AB" id="Text Box 31" o:spid="_x0000_s1054" type="#_x0000_t202" style="position:absolute;margin-left:550.85pt;margin-top:7.45pt;width:201.6pt;height:14.4pt;z-index:251665408;visibility:visible;mso-wrap-style:square;mso-width-percent:0;mso-height-percent:0;mso-wrap-distance-left:9pt;mso-wrap-distance-top:0;mso-wrap-distance-right:9pt;mso-wrap-distance-bottom:0;mso-position-horizontal:absolute;mso-position-horizontal-relative:text;mso-position-vertical:absolute;mso-position-vertical-relative:text;mso-width-percent:0;mso-height-percent:0;mso-width-relative:page;mso-height-relative:page;v-text-anchor:top" o:gfxdata="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" o:allowincell="f" filled="f" stroked="f">
                 <v:textbox inset="0,0,0,0">
                   <w:txbxContent>
                     <w:p>
@@ -9554,7 +9523,7 @@
           </mc:Choice>
           <mc:Fallback>
             <w:pict>
-              <v:shape w14:anchorId="0E7DC4C0" id="Text Box 34" o:spid="_x0000_s1057" type="#_x0000_t202" style="position:absolute;margin-left:123.05pt;margin-top:6.95pt;width:28.8pt;height:14.4pt;z-index:251668480;visibility:visible;mso-wrap-style:square;mso-width-percent:0;mso-height-percent:0;mso-wrap-distance-left:9pt;mso-wrap-distance-top:0;mso-wrap-distance-right:9pt;mso-wrap-distance-bottom:0;mso-position-horizontal:absolute;mso-position-horizontal-relative:text;mso-position-vertical:absolute;mso-position-vertical-relative:text;mso-width-percent:0;mso-height-percent:0;mso-width-relative:page;mso-height-relative:page;v-text-anchor:top" o:gfxdata="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" o:allowincell="f" filled="f" stroked="f">
+              <v:shape w14:anchorId="0E7DC4C0" id="Text Box 34" o:spid="_x0000_s1055" type="#_x0000_t202" style="position:absolute;margin-left:123.05pt;margin-top:6.95pt;width:28.8pt;height:14.4pt;z-index:251668480;visibility:visible;mso-wrap-style:square;mso-width-percent:0;mso-height-percent:0;mso-wrap-distance-left:9pt;mso-wrap-distance-top:0;mso-wrap-distance-right:9pt;mso-wrap-distance-bottom:0;mso-position-horizontal:absolute;mso-position-horizontal-relative:text;mso-position-vertical:absolute;mso-position-vertical-relative:text;mso-width-percent:0;mso-height-percent:0;mso-width-relative:page;mso-height-relative:page;v-text-anchor:top" o:gfxdata="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" o:allowincell="f" filled="f" stroked="f">
                 <v:textbox inset="0,0,0,0">
                   <w:txbxContent>
                     <w:p>
@@ -9661,7 +9630,7 @@
           </mc:Choice>
           <mc:Fallback>
             <w:pict>
-              <v:shape w14:anchorId="09F1B41F" id="Text Box 32" o:spid="_x0000_s1058" type="#_x0000_t202" style="position:absolute;margin-left:550.85pt;margin-top:7.45pt;width:201.6pt;height:14.4pt;z-index:251666432;visibility:visible;mso-wrap-style:square;mso-width-percent:0;mso-height-percent:0;mso-wrap-distance-left:9pt;mso-wrap-distance-top:0;mso-wrap-distance-right:9pt;mso-wrap-distance-bottom:0;mso-position-horizontal:absolute;mso-position-horizontal-relative:text;mso-position-vertical:absolute;mso-position-vertical-relative:text;mso-width-percent:0;mso-height-percent:0;mso-width-relative:page;mso-height-relative:page;v-text-anchor:top" o:gfxdata="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" o:allowincell="f" filled="f" stroked="f">
+              <v:shape w14:anchorId="09F1B41F" id="Text Box 32" o:spid="_x0000_s1056" type="#_x0000_t202" style="position:absolute;margin-left:550.85pt;margin-top:7.45pt;width:201.6pt;height:14.4pt;z-index:251666432;visibility:visible;mso-wrap-style:square;mso-width-percent:0;mso-height-percent:0;mso-wrap-distance-left:9pt;mso-wrap-distance-top:0;mso-wrap-distance-right:9pt;mso-wrap-distance-bottom:0;mso-position-horizontal:absolute;mso-position-horizontal-relative:text;mso-position-vertical:absolute;mso-position-vertical-relative:text;mso-width-percent:0;mso-height-percent:0;mso-width-relative:page;mso-height-relative:page;v-text-anchor:top" o:gfxdata="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" o:allowincell="f" filled="f" stroked="f">
                 <v:textbox inset="0,0,0,0">
                   <w:txbxContent>
                     <w:p>
@@ -9799,7 +9768,7 @@
           </mc:Choice>
           <mc:Fallback>
             <w:pict>
-              <v:shape w14:anchorId="1897CFD9" id="Text Box 35" o:spid="_x0000_s1059" type="#_x0000_t202" style="position:absolute;margin-left:163.75pt;margin-top:-2.55pt;width:43.2pt;height:14.4pt;z-index:251669504;visibility:visible;mso-wrap-style:square;mso-width-percent:0;mso-height-percent:0;mso-wrap-distance-left:9pt;mso-wrap-distance-top:0;mso-wrap-distance-right:9pt;mso-wrap-distance-bottom:0;mso-position-horizontal:absolute;mso-position-horizontal-relative:text;mso-position-vertical:absolute;mso-position-vertical-relative:text;mso-width-percent:0;mso-height-percent:0;mso-width-relative:page;mso-height-relative:page;v-text-anchor:top" o:gfxdata="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" o:allowincell="f" filled="f" stroked="f">
+              <v:shape w14:anchorId="1897CFD9" id="Text Box 35" o:spid="_x0000_s1057" type="#_x0000_t202" style="position:absolute;margin-left:163.75pt;margin-top:-2.55pt;width:43.2pt;height:14.4pt;z-index:251669504;visibility:visible;mso-wrap-style:square;mso-width-percent:0;mso-height-percent:0;mso-wrap-distance-left:9pt;mso-wrap-distance-top:0;mso-wrap-distance-right:9pt;mso-wrap-distance-bottom:0;mso-position-horizontal:absolute;mso-position-horizontal-relative:text;mso-position-vertical:absolute;mso-position-vertical-relative:text;mso-width-percent:0;mso-height-percent:0;mso-width-relative:page;mso-height-relative:page;v-text-anchor:top" o:gfxdata="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" o:allowincell="f" filled="f" stroked="f">
                 <v:textbox inset="0,0,0,0">
                   <w:txbxContent>
                     <w:p>
@@ -9906,7 +9875,7 @@
           </mc:Choice>
           <mc:Fallback>
             <w:pict>
-              <v:shape w14:anchorId="130D6F5B" id="Text Box 33" o:spid="_x0000_s1060" type="#_x0000_t202" style="position:absolute;margin-left:82.85pt;margin-top:-2.55pt;width:28.8pt;height:14.4pt;z-index:251667456;visibility:visible;mso-wrap-style:square;mso-width-percent:0;mso-height-percent:0;mso-wrap-distance-left:9pt;mso-wrap-distance-top:0;mso-wrap-distance-right:9pt;mso-wrap-distance-bottom:0;mso-position-horizontal:absolute;mso-position-horizontal-relative:text;mso-position-vertical:absolute;mso-position-vertical-relative:text;mso-width-percent:0;mso-height-percent:0;mso-width-relative:page;mso-height-relative:page;v-text-anchor:top" o:gfxdata="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" o:allowincell="f" filled="f" stroked="f">
+              <v:shape w14:anchorId="130D6F5B" id="Text Box 33" o:spid="_x0000_s1058" type="#_x0000_t202" style="position:absolute;margin-left:82.85pt;margin-top:-2.55pt;width:28.8pt;height:14.4pt;z-index:251667456;visibility:visible;mso-wrap-style:square;mso-width-percent:0;mso-height-percent:0;mso-wrap-distance-left:9pt;mso-wrap-distance-top:0;mso-wrap-distance-right:9pt;mso-wrap-distance-bottom:0;mso-position-horizontal:absolute;mso-position-horizontal-relative:text;mso-position-vertical:absolute;mso-position-vertical-relative:text;mso-width-percent:0;mso-height-percent:0;mso-width-relative:page;mso-height-relative:page;v-text-anchor:top" o:gfxdata="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" o:allowincell="f" filled="f" stroked="f">
                 <v:textbox inset="0,0,0,0">
                   <w:txbxContent>
                     <w:p>
@@ -10059,7 +10028,7 @@
           </mc:Choice>
           <mc:Fallback>
             <w:pict>
-              <v:shape w14:anchorId="0575C064" id="Text Box 38" o:spid="_x0000_s1061" type="#_x0000_t202" style="position:absolute;left:0;text-align:left;margin-left:317.45pt;margin-top:12.35pt;width:115.2pt;height:14.4pt;z-index:251672576;visibility:visible;mso-wrap-style:square;mso-width-percent:0;mso-height-percent:0;mso-wrap-distance-left:9pt;mso-wrap-distance-top:0;mso-wrap-distance-right:9pt;mso-wrap-distance-bottom:0;mso-position-horizontal:absolute;mso-position-horizontal-relative:text;mso-position-vertical:absolute;mso-position-vertical-relative:text;mso-width-percent:0;mso-height-percent:0;mso-width-relative:page;mso-height-relative:page;v-text-anchor:top" o:gfxdata="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" o:allowincell="f" filled="f" stroked="f">
+              <v:shape w14:anchorId="0575C064" id="Text Box 38" o:spid="_x0000_s1059" type="#_x0000_t202" style="position:absolute;left:0;text-align:left;margin-left:317.45pt;margin-top:12.35pt;width:115.2pt;height:14.4pt;z-index:251672576;visibility:visible;mso-wrap-style:square;mso-width-percent:0;mso-height-percent:0;mso-wrap-distance-left:9pt;mso-wrap-distance-top:0;mso-wrap-distance-right:9pt;mso-wrap-distance-bottom:0;mso-position-horizontal:absolute;mso-position-horizontal-relative:text;mso-position-vertical:absolute;mso-position-vertical-relative:text;mso-width-percent:0;mso-height-percent:0;mso-width-relative:page;mso-height-relative:page;v-text-anchor:top" o:gfxdata="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" o:allowincell="f" filled="f" stroked="f">
                 <v:textbox inset="0,0,0,0">
                   <w:txbxContent>
                     <w:p>
@@ -10122,7 +10091,15 @@
         <w:pStyle w:val="5"/>
       </w:pPr>
       <w:r>
-        <w:t>Сдал водитель  ___________   ____________________________</w:t>
+        <w:t xml:space="preserve">Сдал </w:t>
+      </w:r>
+      <w:proofErr w:type="gramStart"/>
+      <w:r>
+        <w:t>водитель  _</w:t>
+      </w:r>
+      <w:proofErr w:type="gramEnd"/>
+      <w:r>
+        <w:t>__________   ____________________________</w:t>
       </w:r>
     </w:p>
     <w:p>
@@ -10223,7 +10200,7 @@
           </mc:Choice>
           <mc:Fallback>
             <w:pict>
-              <v:shape w14:anchorId="11627700" id="Text Box 39" o:spid="_x0000_s1062" type="#_x0000_t202" style="position:absolute;left:0;text-align:left;margin-left:318.45pt;margin-top:6.75pt;width:115.2pt;height:14.4pt;z-index:251673600;visibility:visible;mso-wrap-style:square;mso-width-percent:0;mso-height-percent:0;mso-wrap-distance-left:9pt;mso-wrap-distance-top:0;mso-wrap-distance-right:9pt;mso-wrap-distance-bottom:0;mso-position-horizontal:absolute;mso-position-horizontal-relative:text;mso-position-vertical:absolute;mso-position-vertical-relative:text;mso-width-percent:0;mso-height-percent:0;mso-width-relative:page;mso-height-relative:page;v-text-anchor:top" o:gfxdata="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" o:allowincell="f" filled="f" stroked="f">
+              <v:shape w14:anchorId="11627700" id="Text Box 39" o:spid="_x0000_s1060" type="#_x0000_t202" style="position:absolute;left:0;text-align:left;margin-left:318.45pt;margin-top:6.75pt;width:115.2pt;height:14.4pt;z-index:251673600;visibility:visible;mso-wrap-style:square;mso-width-percent:0;mso-height-percent:0;mso-wrap-distance-left:9pt;mso-wrap-distance-top:0;mso-wrap-distance-right:9pt;mso-wrap-distance-bottom:0;mso-position-horizontal:absolute;mso-position-horizontal-relative:text;mso-position-vertical:absolute;mso-position-vertical-relative:text;mso-width-percent:0;mso-height-percent:0;mso-width-relative:page;mso-height-relative:page;v-text-anchor:top" o:gfxdata="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" o:allowincell="f" filled="f" stroked="f">
                 <v:textbox inset="0,0,0,0">
                   <w:txbxContent>
                     <w:p>
@@ -10330,7 +10307,7 @@
           </mc:Choice>
           <mc:Fallback>
             <w:pict>
-              <v:shape w14:anchorId="097BF719" id="Text Box 37" o:spid="_x0000_s1063" type="#_x0000_t202" style="position:absolute;left:0;text-align:left;margin-left:268.05pt;margin-top:6.75pt;width:50.4pt;height:14.4pt;z-index:251671552;visibility:visible;mso-wrap-style:square;mso-width-percent:0;mso-height-percent:0;mso-wrap-distance-left:9pt;mso-wrap-distance-top:0;mso-wrap-distance-right:9pt;mso-wrap-distance-bottom:0;mso-position-horizontal:absolute;mso-position-horizontal-relative:text;mso-position-vertical:absolute;mso-position-vertical-relative:text;mso-width-percent:0;mso-height-percent:0;mso-width-relative:page;mso-height-relative:page;v-text-anchor:top" o:gfxdata="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" o:allowincell="f" filled="f" stroked="f">
+              <v:shape w14:anchorId="097BF719" id="Text Box 37" o:spid="_x0000_s1061" type="#_x0000_t202" style="position:absolute;left:0;text-align:left;margin-left:268.05pt;margin-top:6.75pt;width:50.4pt;height:14.4pt;z-index:251671552;visibility:visible;mso-wrap-style:square;mso-width-percent:0;mso-height-percent:0;mso-wrap-distance-left:9pt;mso-wrap-distance-top:0;mso-wrap-distance-right:9pt;mso-wrap-distance-bottom:0;mso-position-horizontal:absolute;mso-position-horizontal-relative:text;mso-position-vertical:absolute;mso-position-vertical-relative:text;mso-width-percent:0;mso-height-percent:0;mso-width-relative:page;mso-height-relative:page;v-text-anchor:top" o:gfxdata="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" o:allowincell="f" filled="f" stroked="f">
                 <v:textbox inset="0,0,0,0">
                   <w:txbxContent>
                     <w:p>
@@ -10363,7 +10340,15 @@
         <w:spacing w:after="0"/>
       </w:pPr>
       <w:r>
-        <w:t>Место для                                                                                        Принял механик ___________   ____________________________</w:t>
+        <w:t xml:space="preserve">Место </w:t>
+      </w:r>
+      <w:proofErr w:type="gramStart"/>
+      <w:r>
+        <w:t>для                                                                                        Принял</w:t>
+      </w:r>
+      <w:proofErr w:type="gramEnd"/>
+      <w:r>
+        <w:t xml:space="preserve"> механик ___________   ____________________________</w:t>
       </w:r>
     </w:p>
     <w:p>
@@ -14576,7 +14561,7 @@
           </mc:Choice>
           <mc:Fallback>
             <w:pict>
-              <v:shape w14:anchorId="73C3211E" id="Text Box 42" o:spid="_x0000_s1064" type="#_x0000_t202" style="position:absolute;left:0;text-align:left;margin-left:540.65pt;margin-top:8.8pt;width:41.2pt;height:10.4pt;z-index:251676672;visibility:visible;mso-wrap-style:square;mso-width-percent:0;mso-height-percent:0;mso-wrap-distance-left:9pt;mso-wrap-distance-top:0;mso-wrap-distance-right:9pt;mso-wrap-distance-bottom:0;mso-position-horizontal:absolute;mso-position-horizontal-relative:text;mso-position-vertical:absolute;mso-position-vertical-relative:text;mso-width-percent:0;mso-height-percent:0;mso-width-relative:page;mso-height-relative:page;v-text-anchor:top" o:gfxdata="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" o:allowincell="f" filled="f" stroked="f">
+              <v:shape w14:anchorId="73C3211E" id="Text Box 42" o:spid="_x0000_s1062" type="#_x0000_t202" style="position:absolute;left:0;text-align:left;margin-left:540.65pt;margin-top:8.8pt;width:41.2pt;height:10.4pt;z-index:251676672;visibility:visible;mso-wrap-style:square;mso-width-percent:0;mso-height-percent:0;mso-wrap-distance-left:9pt;mso-wrap-distance-top:0;mso-wrap-distance-right:9pt;mso-wrap-distance-bottom:0;mso-position-horizontal:absolute;mso-position-horizontal-relative:text;mso-position-vertical:absolute;mso-position-vertical-relative:text;mso-width-percent:0;mso-height-percent:0;mso-width-relative:page;mso-height-relative:page;v-text-anchor:top" o:gfxdata="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" o:allowincell="f" filled="f" stroked="f">
                 <v:textbox inset="0,0,0,0">
                   <w:txbxContent>
                     <w:p>
@@ -14683,7 +14668,7 @@
           </mc:Choice>
           <mc:Fallback>
             <w:pict>
-              <v:shape w14:anchorId="1FDA6E17" id="Text Box 43" o:spid="_x0000_s1065" type="#_x0000_t202" style="position:absolute;left:0;text-align:left;margin-left:591.05pt;margin-top:8.8pt;width:77.2pt;height:9.4pt;z-index:251677696;visibility:visible;mso-wrap-style:square;mso-width-percent:0;mso-height-percent:0;mso-wrap-distance-left:9pt;mso-wrap-distance-top:0;mso-wrap-distance-right:9pt;mso-wrap-distance-bottom:0;mso-position-horizontal:absolute;mso-position-horizontal-relative:text;mso-position-vertical:absolute;mso-position-vertical-relative:text;mso-width-percent:0;mso-height-percent:0;mso-width-relative:page;mso-height-relative:page;v-text-anchor:top" o:gfxdata="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" o:allowincell="f" filled="f" stroked="f">
+              <v:shape w14:anchorId="1FDA6E17" id="Text Box 43" o:spid="_x0000_s1063" type="#_x0000_t202" style="position:absolute;left:0;text-align:left;margin-left:591.05pt;margin-top:8.8pt;width:77.2pt;height:9.4pt;z-index:251677696;visibility:visible;mso-wrap-style:square;mso-width-percent:0;mso-height-percent:0;mso-wrap-distance-left:9pt;mso-wrap-distance-top:0;mso-wrap-distance-right:9pt;mso-wrap-distance-bottom:0;mso-position-horizontal:absolute;mso-position-horizontal-relative:text;mso-position-vertical:absolute;mso-position-vertical-relative:text;mso-width-percent:0;mso-height-percent:0;mso-width-relative:page;mso-height-relative:page;v-text-anchor:top" o:gfxdata="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" o:allowincell="f" filled="f" stroked="f">
                 <v:textbox inset="0,0,0,0">
                   <w:txbxContent>
                     <w:p>
@@ -14790,7 +14775,7 @@
           </mc:Choice>
           <mc:Fallback>
             <w:pict>
-              <v:shape w14:anchorId="19BE3B4E" id="Text Box 41" o:spid="_x0000_s1066" type="#_x0000_t202" style="position:absolute;left:0;text-align:left;margin-left:384.25pt;margin-top:8.8pt;width:77.2pt;height:9.4pt;z-index:251675648;visibility:visible;mso-wrap-style:square;mso-width-percent:0;mso-height-percent:0;mso-wrap-distance-left:9pt;mso-wrap-distance-top:0;mso-wrap-distance-right:9pt;mso-wrap-distance-bottom:0;mso-position-horizontal:absolute;mso-position-horizontal-relative:text;mso-position-vertical:absolute;mso-position-vertical-relative:text;mso-width-percent:0;mso-height-percent:0;mso-width-relative:page;mso-height-relative:page;v-text-anchor:top" o:gfxdata="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" o:allowincell="f" filled="f" stroked="f">
+              <v:shape w14:anchorId="19BE3B4E" id="Text Box 41" o:spid="_x0000_s1064" type="#_x0000_t202" style="position:absolute;left:0;text-align:left;margin-left:384.25pt;margin-top:8.8pt;width:77.2pt;height:9.4pt;z-index:251675648;visibility:visible;mso-wrap-style:square;mso-width-percent:0;mso-height-percent:0;mso-wrap-distance-left:9pt;mso-wrap-distance-top:0;mso-wrap-distance-right:9pt;mso-wrap-distance-bottom:0;mso-position-horizontal:absolute;mso-position-horizontal-relative:text;mso-position-vertical:absolute;mso-position-vertical-relative:text;mso-width-percent:0;mso-height-percent:0;mso-width-relative:page;mso-height-relative:page;v-text-anchor:top" o:gfxdata="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" o:allowincell="f" filled="f" stroked="f">
                 <v:textbox inset="0,0,0,0">
                   <w:txbxContent>
                     <w:p>
@@ -14897,7 +14882,7 @@
           </mc:Choice>
           <mc:Fallback>
             <w:pict>
-              <v:shape w14:anchorId="31F5D5BC" id="Text Box 40" o:spid="_x0000_s1067" type="#_x0000_t202" style="position:absolute;left:0;text-align:left;margin-left:333.85pt;margin-top:8.8pt;width:41.2pt;height:10.4pt;z-index:251674624;visibility:visible;mso-wrap-style:square;mso-width-percent:0;mso-height-percent:0;mso-wrap-distance-left:9pt;mso-wrap-distance-top:0;mso-wrap-distance-right:9pt;mso-wrap-distance-bottom:0;mso-position-horizontal:absolute;mso-position-horizontal-relative:text;mso-position-vertical:absolute;mso-position-vertical-relative:text;mso-width-percent:0;mso-height-percent:0;mso-width-relative:page;mso-height-relative:page;v-text-anchor:top" o:gfxdata="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" o:allowincell="f" filled="f" stroked="f">
+              <v:shape w14:anchorId="31F5D5BC" id="Text Box 40" o:spid="_x0000_s1065" type="#_x0000_t202" style="position:absolute;left:0;text-align:left;margin-left:333.85pt;margin-top:8.8pt;width:41.2pt;height:10.4pt;z-index:251674624;visibility:visible;mso-wrap-style:square;mso-width-percent:0;mso-height-percent:0;mso-wrap-distance-left:9pt;mso-wrap-distance-top:0;mso-wrap-distance-right:9pt;mso-wrap-distance-bottom:0;mso-position-horizontal:absolute;mso-position-horizontal-relative:text;mso-position-vertical:absolute;mso-position-vertical-relative:text;mso-width-percent:0;mso-height-percent:0;mso-width-relative:page;mso-height-relative:page;v-text-anchor:top" o:gfxdata="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" o:allowincell="f" filled="f" stroked="f">
                 <v:textbox inset="0,0,0,0">
                   <w:txbxContent>
                     <w:p>
@@ -15093,7 +15078,25 @@
                 <w:sz w:val="16"/>
                 <w:szCs w:val="16"/>
               </w:rPr>
-              <w:t>Подпись ответст-</w:t>
+              <w:t xml:space="preserve">Подпись </w:t>
+            </w:r>
+            <w:proofErr w:type="spellStart"/>
+            <w:r>
+              <w:rPr>
+                <w:color w:val="000000"/>
+                <w:sz w:val="16"/>
+                <w:szCs w:val="16"/>
+              </w:rPr>
+              <w:t>ответст</w:t>
+            </w:r>
+            <w:proofErr w:type="spellEnd"/>
+            <w:r>
+              <w:rPr>
+                <w:color w:val="000000"/>
+                <w:sz w:val="16"/>
+                <w:szCs w:val="16"/>
+              </w:rPr>
+              <w:t>-</w:t>
             </w:r>
             <w:r>
               <w:rPr>
@@ -16907,13 +16910,23 @@
                 <w:szCs w:val="16"/>
               </w:rPr>
             </w:pPr>
-            <w:r>
-              <w:rPr>
-                <w:color w:val="000000"/>
-                <w:sz w:val="16"/>
-                <w:szCs w:val="16"/>
-              </w:rPr>
-              <w:t>автомо-</w:t>
+            <w:proofErr w:type="spellStart"/>
+            <w:r>
+              <w:rPr>
+                <w:color w:val="000000"/>
+                <w:sz w:val="16"/>
+                <w:szCs w:val="16"/>
+              </w:rPr>
+              <w:t>автомо</w:t>
+            </w:r>
+            <w:proofErr w:type="spellEnd"/>
+            <w:r>
+              <w:rPr>
+                <w:color w:val="000000"/>
+                <w:sz w:val="16"/>
+                <w:szCs w:val="16"/>
+              </w:rPr>
+              <w:t>-</w:t>
             </w:r>
             <w:r>
               <w:rPr>
@@ -16922,8 +16935,17 @@
                 <w:szCs w:val="16"/>
               </w:rPr>
               <w:br/>
+            </w:r>
+            <w:proofErr w:type="spellStart"/>
+            <w:r>
+              <w:rPr>
+                <w:color w:val="000000"/>
+                <w:sz w:val="16"/>
+                <w:szCs w:val="16"/>
+              </w:rPr>
               <w:t>биля</w:t>
             </w:r>
+            <w:proofErr w:type="spellEnd"/>
           </w:p>
         </w:tc>
         <w:tc>
@@ -17088,13 +17110,23 @@
                 <w:szCs w:val="16"/>
               </w:rPr>
             </w:pPr>
-            <w:r>
-              <w:rPr>
-                <w:color w:val="000000"/>
-                <w:sz w:val="16"/>
-                <w:szCs w:val="16"/>
-              </w:rPr>
-              <w:t>автомо-</w:t>
+            <w:proofErr w:type="spellStart"/>
+            <w:r>
+              <w:rPr>
+                <w:color w:val="000000"/>
+                <w:sz w:val="16"/>
+                <w:szCs w:val="16"/>
+              </w:rPr>
+              <w:t>автомо</w:t>
+            </w:r>
+            <w:proofErr w:type="spellEnd"/>
+            <w:r>
+              <w:rPr>
+                <w:color w:val="000000"/>
+                <w:sz w:val="16"/>
+                <w:szCs w:val="16"/>
+              </w:rPr>
+              <w:t>-</w:t>
             </w:r>
             <w:r>
               <w:rPr>
@@ -17103,8 +17135,17 @@
                 <w:szCs w:val="16"/>
               </w:rPr>
               <w:br/>
+            </w:r>
+            <w:proofErr w:type="spellStart"/>
+            <w:r>
+              <w:rPr>
+                <w:color w:val="000000"/>
+                <w:sz w:val="16"/>
+                <w:szCs w:val="16"/>
+              </w:rPr>
               <w:t>биля</w:t>
             </w:r>
+            <w:proofErr w:type="spellEnd"/>
           </w:p>
         </w:tc>
         <w:tc>
@@ -17160,13 +17201,23 @@
                 <w:szCs w:val="16"/>
               </w:rPr>
             </w:pPr>
-            <w:r>
-              <w:rPr>
-                <w:color w:val="000000"/>
-                <w:sz w:val="16"/>
-                <w:szCs w:val="16"/>
-              </w:rPr>
-              <w:t>автомо-</w:t>
+            <w:proofErr w:type="spellStart"/>
+            <w:r>
+              <w:rPr>
+                <w:color w:val="000000"/>
+                <w:sz w:val="16"/>
+                <w:szCs w:val="16"/>
+              </w:rPr>
+              <w:t>автомо</w:t>
+            </w:r>
+            <w:proofErr w:type="spellEnd"/>
+            <w:r>
+              <w:rPr>
+                <w:color w:val="000000"/>
+                <w:sz w:val="16"/>
+                <w:szCs w:val="16"/>
+              </w:rPr>
+              <w:t>-</w:t>
             </w:r>
             <w:r>
               <w:rPr>
@@ -17175,8 +17226,17 @@
                 <w:szCs w:val="16"/>
               </w:rPr>
               <w:br/>
+            </w:r>
+            <w:proofErr w:type="spellStart"/>
+            <w:r>
+              <w:rPr>
+                <w:color w:val="000000"/>
+                <w:sz w:val="16"/>
+                <w:szCs w:val="16"/>
+              </w:rPr>
               <w:t>биля</w:t>
             </w:r>
+            <w:proofErr w:type="spellEnd"/>
           </w:p>
         </w:tc>
         <w:tc>
@@ -18533,13 +18593,23 @@
                 <w:szCs w:val="16"/>
               </w:rPr>
             </w:pPr>
-            <w:r>
-              <w:rPr>
-                <w:color w:val="000000"/>
-                <w:sz w:val="16"/>
-                <w:szCs w:val="16"/>
-              </w:rPr>
-              <w:t>сверхнормат.</w:t>
+            <w:proofErr w:type="spellStart"/>
+            <w:r>
+              <w:rPr>
+                <w:color w:val="000000"/>
+                <w:sz w:val="16"/>
+                <w:szCs w:val="16"/>
+              </w:rPr>
+              <w:t>сверхнормат</w:t>
+            </w:r>
+            <w:proofErr w:type="spellEnd"/>
+            <w:r>
+              <w:rPr>
+                <w:color w:val="000000"/>
+                <w:sz w:val="16"/>
+                <w:szCs w:val="16"/>
+              </w:rPr>
+              <w:t>.</w:t>
             </w:r>
           </w:p>
         </w:tc>
@@ -21483,7 +21553,7 @@
                 </mc:Choice>
                 <mc:Fallback>
                   <w:pict>
-                    <v:shape w14:anchorId="3F156231" id="Text Box 45" o:spid="_x0000_s1068" type="#_x0000_t202" style="position:absolute;margin-left:627.05pt;margin-top:11.45pt;width:108pt;height:9.4pt;z-index:251679744;visibility:visible;mso-wrap-style:square;mso-width-percent:0;mso-height-percent:0;mso-wrap-distance-left:9pt;mso-wrap-distance-top:0;mso-wrap-distance-right:9pt;mso-wrap-distance-bottom:0;mso-position-horizontal:absolute;mso-position-horizontal-relative:text;mso-position-vertical:absolute;mso-position-vertical-relative:text;mso-width-percent:0;mso-height-percent:0;mso-width-relative:page;mso-height-relative:page;v-text-anchor:top" o:gfxdata="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" o:allowincell="f" filled="f" stroked="f">
+                    <v:shape w14:anchorId="3F156231" id="Text Box 45" o:spid="_x0000_s1066" type="#_x0000_t202" style="position:absolute;margin-left:627.05pt;margin-top:11.45pt;width:108pt;height:9.4pt;z-index:251679744;visibility:visible;mso-wrap-style:square;mso-width-percent:0;mso-height-percent:0;mso-wrap-distance-left:9pt;mso-wrap-distance-top:0;mso-wrap-distance-right:9pt;mso-wrap-distance-bottom:0;mso-position-horizontal:absolute;mso-position-horizontal-relative:text;mso-position-vertical:absolute;mso-position-vertical-relative:text;mso-width-percent:0;mso-height-percent:0;mso-width-relative:page;mso-height-relative:page;v-text-anchor:top" o:gfxdata="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" o:allowincell="f" filled="f" stroked="f">
                       <v:textbox inset="0,0,0,0">
                         <w:txbxContent>
                           <w:p>
@@ -21590,7 +21660,7 @@
                 </mc:Choice>
                 <mc:Fallback>
                   <w:pict>
-                    <v:shape w14:anchorId="3264C3EC" id="Text Box 44" o:spid="_x0000_s1069" type="#_x0000_t202" style="position:absolute;margin-left:562.25pt;margin-top:11.45pt;width:55.6pt;height:10.4pt;z-index:251678720;visibility:visible;mso-wrap-style:square;mso-width-percent:0;mso-height-percent:0;mso-wrap-distance-left:9pt;mso-wrap-distance-top:0;mso-wrap-distance-right:9pt;mso-wrap-distance-bottom:0;mso-position-horizontal:absolute;mso-position-horizontal-relative:text;mso-position-vertical:absolute;mso-position-vertical-relative:text;mso-width-percent:0;mso-height-percent:0;mso-width-relative:page;mso-height-relative:page;v-text-anchor:top" o:gfxdata="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" o:allowincell="f" filled="f" stroked="f">
+                    <v:shape w14:anchorId="3264C3EC" id="Text Box 44" o:spid="_x0000_s1067" type="#_x0000_t202" style="position:absolute;margin-left:562.25pt;margin-top:11.45pt;width:55.6pt;height:10.4pt;z-index:251678720;visibility:visible;mso-wrap-style:square;mso-width-percent:0;mso-height-percent:0;mso-wrap-distance-left:9pt;mso-wrap-distance-top:0;mso-wrap-distance-right:9pt;mso-wrap-distance-bottom:0;mso-position-horizontal:absolute;mso-position-horizontal-relative:text;mso-position-vertical:absolute;mso-position-vertical-relative:text;mso-width-percent:0;mso-height-percent:0;mso-width-relative:page;mso-height-relative:page;v-text-anchor:top" o:gfxdata="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" o:allowincell="f" filled="f" stroked="f">
                       <v:textbox inset="0,0,0,0">
                         <w:txbxContent>
                           <w:p>
@@ -21614,7 +21684,25 @@
                 <w:sz w:val="16"/>
                 <w:szCs w:val="16"/>
               </w:rPr>
-              <w:t>Коды марок:                            Автомобиля</w:t>
+              <w:t xml:space="preserve">Коды </w:t>
+            </w:r>
+            <w:proofErr w:type="gramStart"/>
+            <w:r>
+              <w:rPr>
+                <w:color w:val="000000"/>
+                <w:sz w:val="16"/>
+                <w:szCs w:val="16"/>
+              </w:rPr>
+              <w:t xml:space="preserve">марок:   </w:t>
+            </w:r>
+            <w:proofErr w:type="gramEnd"/>
+            <w:r>
+              <w:rPr>
+                <w:color w:val="000000"/>
+                <w:sz w:val="16"/>
+                <w:szCs w:val="16"/>
+              </w:rPr>
+              <w:t xml:space="preserve">                         Автомобиля</w:t>
             </w:r>
           </w:p>
         </w:tc>
@@ -22483,6 +22571,7 @@
   <w:style w:type="character" w:default="1" w:styleId="a0">
     <w:name w:val="Default Paragraph Font"/>
     <w:uiPriority w:val="1"/>
+    <w:semiHidden/>
     <w:unhideWhenUsed/>
   </w:style>
   <w:style w:type="table" w:default="1" w:styleId="a1">
@@ -22490,7 +22579,6 @@
     <w:uiPriority w:val="99"/>
     <w:semiHidden/>
     <w:unhideWhenUsed/>
-    <w:qFormat/>
     <w:tblPr>
       <w:tblInd w:w="0" w:type="dxa"/>
       <w:tblCellMar>

--- a/api/documents/template2.docx
+++ b/api/documents/template2.docx
@@ -506,114 +506,7 @@
               <mc:AlternateContent>
                 <mc:Choice Requires="wps">
                   <w:drawing>
-                    <wp:anchor distT="0" distB="0" distL="114300" distR="114300" simplePos="0" relativeHeight="251640832" behindDoc="0" locked="0" layoutInCell="0" allowOverlap="1" wp14:anchorId="7EF549ED" wp14:editId="412E6498">
-                      <wp:simplePos x="0" y="0"/>
-                      <wp:positionH relativeFrom="column">
-                        <wp:posOffset>831215</wp:posOffset>
-                      </wp:positionH>
-                      <wp:positionV relativeFrom="paragraph">
-                        <wp:posOffset>1478915</wp:posOffset>
-                      </wp:positionV>
-                      <wp:extent cx="1371600" cy="182880"/>
-                      <wp:effectExtent l="3175" t="0" r="0" b="1905"/>
-                      <wp:wrapNone/>
-                      <wp:docPr id="1895106137" name="Text Box 7"/>
-                      <wp:cNvGraphicFramePr>
-                        <a:graphicFrameLocks xmlns:a="http://schemas.openxmlformats.org/drawingml/2006/main"/>
-                      </wp:cNvGraphicFramePr>
-                      <a:graphic xmlns:a="http://schemas.openxmlformats.org/drawingml/2006/main">
-                        <a:graphicData uri="http://schemas.microsoft.com/office/word/2010/wordprocessingShape">
-                          <wps:wsp>
-                            <wps:cNvSpPr txBox="1">
-                              <a:spLocks noChangeArrowheads="1"/>
-                            </wps:cNvSpPr>
-                            <wps:spPr bwMode="auto">
-                              <a:xfrm>
-                                <a:off x="0" y="0"/>
-                                <a:ext cx="1371600" cy="182880"/>
-                              </a:xfrm>
-                              <a:prstGeom prst="rect">
-                                <a:avLst/>
-                              </a:prstGeom>
-                              <a:noFill/>
-                              <a:ln>
-                                <a:noFill/>
-                              </a:ln>
-                              <a:extLst>
-                                <a:ext uri="{909E8E84-426E-40DD-AFC4-6F175D3DCCD1}">
-                                  <a14:hiddenFill xmlns:a14="http://schemas.microsoft.com/office/drawing/2010/main">
-                                    <a:solidFill>
-                                      <a:srgbClr val="FFFFFF"/>
-                                    </a:solidFill>
-                                  </a14:hiddenFill>
-                                </a:ext>
-                                <a:ext uri="{91240B29-F687-4F45-9708-019B960494DF}">
-                                  <a14:hiddenLine xmlns:a14="http://schemas.microsoft.com/office/drawing/2010/main" w="9525">
-                                    <a:solidFill>
-                                      <a:srgbClr val="000000"/>
-                                    </a:solidFill>
-                                    <a:miter lim="800000"/>
-                                    <a:headEnd/>
-                                    <a:tailEnd/>
-                                  </a14:hiddenLine>
-                                </a:ext>
-                              </a:extLst>
-                            </wps:spPr>
-                            <wps:txbx>
-                              <w:txbxContent>
-                                <w:p>
-                                  <w:pPr>
-                                    <w:rPr>
-                                      <w:sz w:val="18"/>
-                                      <w:szCs w:val="18"/>
-                                    </w:rPr>
-                                  </w:pPr>
-                                </w:p>
-                              </w:txbxContent>
-                            </wps:txbx>
-                            <wps:bodyPr rot="0" vert="horz" wrap="square" lIns="0" tIns="0" rIns="0" bIns="0" anchor="t" anchorCtr="0" upright="1">
-                              <a:noAutofit/>
-                            </wps:bodyPr>
-                          </wps:wsp>
-                        </a:graphicData>
-                      </a:graphic>
-                      <wp14:sizeRelH relativeFrom="page">
-                        <wp14:pctWidth>0</wp14:pctWidth>
-                      </wp14:sizeRelH>
-                      <wp14:sizeRelV relativeFrom="page">
-                        <wp14:pctHeight>0</wp14:pctHeight>
-                      </wp14:sizeRelV>
-                    </wp:anchor>
-                  </w:drawing>
-                </mc:Choice>
-                <mc:Fallback>
-                  <w:pict>
-                    <v:shape w14:anchorId="7EF549ED" id="Text Box 7" o:spid="_x0000_s1028" type="#_x0000_t202" style="position:absolute;left:0;text-align:left;margin-left:65.45pt;margin-top:116.45pt;width:108pt;height:14.4pt;z-index:251640832;visibility:visible;mso-wrap-style:square;mso-width-percent:0;mso-height-percent:0;mso-wrap-distance-left:9pt;mso-wrap-distance-top:0;mso-wrap-distance-right:9pt;mso-wrap-distance-bottom:0;mso-position-horizontal:absolute;mso-position-horizontal-relative:text;mso-position-vertical:absolute;mso-position-vertical-relative:text;mso-width-percent:0;mso-height-percent:0;mso-width-relative:page;mso-height-relative:page;v-text-anchor:top" o:gfxdata="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" o:allowincell="f" filled="f" stroked="f">
-                      <v:textbox inset="0,0,0,0">
-                        <w:txbxContent>
-                          <w:p>
-                            <w:pPr>
-                              <w:rPr>
-                                <w:sz w:val="18"/>
-                                <w:szCs w:val="18"/>
-                              </w:rPr>
-                            </w:pPr>
-                          </w:p>
-                        </w:txbxContent>
-                      </v:textbox>
-                    </v:shape>
-                  </w:pict>
-                </mc:Fallback>
-              </mc:AlternateContent>
-            </w:r>
-            <w:r>
-              <w:rPr>
-                <w:noProof/>
-              </w:rPr>
-              <mc:AlternateContent>
-                <mc:Choice Requires="wps">
-                  <w:drawing>
-                    <wp:anchor distT="0" distB="0" distL="114300" distR="114300" simplePos="0" relativeHeight="251639808" behindDoc="0" locked="0" layoutInCell="0" allowOverlap="1" wp14:anchorId="232200E9" wp14:editId="1670FE8F">
+                    <wp:anchor distT="0" distB="0" distL="114300" distR="114300" simplePos="0" relativeHeight="251639808" behindDoc="0" locked="0" layoutInCell="0" allowOverlap="1" wp14:anchorId="232200E9" wp14:editId="2BB20623">
                       <wp:simplePos x="0" y="0"/>
                       <wp:positionH relativeFrom="column">
                         <wp:posOffset>4031615</wp:posOffset>
@@ -695,7 +588,11 @@
                 </mc:Choice>
                 <mc:Fallback>
                   <w:pict>
-                    <v:shape w14:anchorId="232200E9" id="Text Box 6" o:spid="_x0000_s1029" type="#_x0000_t202" style="position:absolute;left:0;text-align:left;margin-left:317.45pt;margin-top:1.25pt;width:21.6pt;height:14.4pt;z-index:251639808;visibility:visible;mso-wrap-style:square;mso-width-percent:0;mso-height-percent:0;mso-wrap-distance-left:9pt;mso-wrap-distance-top:0;mso-wrap-distance-right:9pt;mso-wrap-distance-bottom:0;mso-position-horizontal:absolute;mso-position-horizontal-relative:text;mso-position-vertical:absolute;mso-position-vertical-relative:text;mso-width-percent:0;mso-height-percent:0;mso-width-relative:page;mso-height-relative:page;v-text-anchor:top" o:gfxdata="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" o:allowincell="f" filled="f" stroked="f">
+                    <v:shapetype w14:anchorId="232200E9" id="_x0000_t202" coordsize="21600,21600" o:spt="202" path="m,l,21600r21600,l21600,xe">
+                      <v:stroke joinstyle="miter"/>
+                      <v:path gradientshapeok="t" o:connecttype="rect"/>
+                    </v:shapetype>
+                    <v:shape id="Text Box 6" o:spid="_x0000_s1028" type="#_x0000_t202" style="position:absolute;left:0;text-align:left;margin-left:317.45pt;margin-top:1.25pt;width:21.6pt;height:14.4pt;z-index:251639808;visibility:visible;mso-wrap-style:square;mso-width-percent:0;mso-height-percent:0;mso-wrap-distance-left:9pt;mso-wrap-distance-top:0;mso-wrap-distance-right:9pt;mso-wrap-distance-bottom:0;mso-position-horizontal:absolute;mso-position-horizontal-relative:text;mso-position-vertical:absolute;mso-position-vertical-relative:text;mso-width-percent:0;mso-height-percent:0;mso-width-relative:page;mso-height-relative:page;v-text-anchor:top" o:gfxdata="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" o:allowincell="f" filled="f" stroked="f">
                       <v:textbox inset="0,0,0,0">
                         <w:txbxContent>
                           <w:p>
@@ -857,14 +754,7 @@
                 <w:sz w:val="18"/>
                 <w:szCs w:val="18"/>
               </w:rPr>
-              <w:t>«Транспортная компания»</w:t>
-            </w:r>
-            <w:r>
-              <w:rPr>
-                <w:sz w:val="18"/>
-                <w:szCs w:val="18"/>
-              </w:rPr>
-              <w:t xml:space="preserve"> </w:t>
+              <w:t xml:space="preserve">«Транспортная компания» </w:t>
             </w:r>
             <w:r>
               <w:rPr>
@@ -2837,113 +2727,6 @@
       </w:pPr>
       <w:r>
         <w:rPr>
-          <w:noProof/>
-        </w:rPr>
-        <mc:AlternateContent>
-          <mc:Choice Requires="wps">
-            <w:drawing>
-              <wp:anchor distT="0" distB="0" distL="114300" distR="114300" simplePos="0" relativeHeight="251641856" behindDoc="0" locked="0" layoutInCell="0" allowOverlap="1" wp14:anchorId="6075E549" wp14:editId="05F9F54B">
-                <wp:simplePos x="0" y="0"/>
-                <wp:positionH relativeFrom="column">
-                  <wp:posOffset>2615565</wp:posOffset>
-                </wp:positionH>
-                <wp:positionV relativeFrom="paragraph">
-                  <wp:posOffset>98425</wp:posOffset>
-                </wp:positionV>
-                <wp:extent cx="775970" cy="182880"/>
-                <wp:effectExtent l="0" t="0" r="0" b="1905"/>
-                <wp:wrapNone/>
-                <wp:docPr id="1943773238" name="Text Box 8"/>
-                <wp:cNvGraphicFramePr>
-                  <a:graphicFrameLocks xmlns:a="http://schemas.openxmlformats.org/drawingml/2006/main"/>
-                </wp:cNvGraphicFramePr>
-                <a:graphic xmlns:a="http://schemas.openxmlformats.org/drawingml/2006/main">
-                  <a:graphicData uri="http://schemas.microsoft.com/office/word/2010/wordprocessingShape">
-                    <wps:wsp>
-                      <wps:cNvSpPr txBox="1">
-                        <a:spLocks noChangeArrowheads="1"/>
-                      </wps:cNvSpPr>
-                      <wps:spPr bwMode="auto">
-                        <a:xfrm>
-                          <a:off x="0" y="0"/>
-                          <a:ext cx="775970" cy="182880"/>
-                        </a:xfrm>
-                        <a:prstGeom prst="rect">
-                          <a:avLst/>
-                        </a:prstGeom>
-                        <a:noFill/>
-                        <a:ln>
-                          <a:noFill/>
-                        </a:ln>
-                        <a:extLst>
-                          <a:ext uri="{909E8E84-426E-40DD-AFC4-6F175D3DCCD1}">
-                            <a14:hiddenFill xmlns:a14="http://schemas.microsoft.com/office/drawing/2010/main">
-                              <a:solidFill>
-                                <a:srgbClr val="FFFFFF"/>
-                              </a:solidFill>
-                            </a14:hiddenFill>
-                          </a:ext>
-                          <a:ext uri="{91240B29-F687-4F45-9708-019B960494DF}">
-                            <a14:hiddenLine xmlns:a14="http://schemas.microsoft.com/office/drawing/2010/main" w="9525">
-                              <a:solidFill>
-                                <a:srgbClr val="000000"/>
-                              </a:solidFill>
-                              <a:miter lim="800000"/>
-                              <a:headEnd/>
-                              <a:tailEnd/>
-                            </a14:hiddenLine>
-                          </a:ext>
-                        </a:extLst>
-                      </wps:spPr>
-                      <wps:txbx>
-                        <w:txbxContent>
-                          <w:p>
-                            <w:pPr>
-                              <w:rPr>
-                                <w:sz w:val="18"/>
-                                <w:szCs w:val="18"/>
-                              </w:rPr>
-                            </w:pPr>
-                          </w:p>
-                        </w:txbxContent>
-                      </wps:txbx>
-                      <wps:bodyPr rot="0" vert="horz" wrap="square" lIns="0" tIns="0" rIns="0" bIns="0" anchor="t" anchorCtr="0" upright="1">
-                        <a:noAutofit/>
-                      </wps:bodyPr>
-                    </wps:wsp>
-                  </a:graphicData>
-                </a:graphic>
-                <wp14:sizeRelH relativeFrom="page">
-                  <wp14:pctWidth>0</wp14:pctWidth>
-                </wp14:sizeRelH>
-                <wp14:sizeRelV relativeFrom="page">
-                  <wp14:pctHeight>0</wp14:pctHeight>
-                </wp14:sizeRelV>
-              </wp:anchor>
-            </w:drawing>
-          </mc:Choice>
-          <mc:Fallback>
-            <w:pict>
-              <v:shape w14:anchorId="6075E549" id="Text Box 8" o:spid="_x0000_s1030" type="#_x0000_t202" style="position:absolute;left:0;text-align:left;margin-left:205.95pt;margin-top:7.75pt;width:61.1pt;height:14.4pt;z-index:251641856;visibility:visible;mso-wrap-style:square;mso-width-percent:0;mso-height-percent:0;mso-wrap-distance-left:9pt;mso-wrap-distance-top:0;mso-wrap-distance-right:9pt;mso-wrap-distance-bottom:0;mso-position-horizontal:absolute;mso-position-horizontal-relative:text;mso-position-vertical:absolute;mso-position-vertical-relative:text;mso-width-percent:0;mso-height-percent:0;mso-width-relative:page;mso-height-relative:page;v-text-anchor:top" o:gfxdata="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" o:allowincell="f" filled="f" stroked="f">
-                <v:textbox inset="0,0,0,0">
-                  <w:txbxContent>
-                    <w:p>
-                      <w:pPr>
-                        <w:rPr>
-                          <w:sz w:val="18"/>
-                          <w:szCs w:val="18"/>
-                        </w:rPr>
-                      </w:pPr>
-                    </w:p>
-                  </w:txbxContent>
-                </v:textbox>
-              </v:shape>
-            </w:pict>
-          </mc:Fallback>
-        </mc:AlternateContent>
-      </w:r>
-      <w:r>
-        <w:rPr>
           <w:sz w:val="16"/>
           <w:szCs w:val="16"/>
           <w:vertAlign w:val="superscript"/>
@@ -2957,7 +2740,30 @@
         <w:spacing w:after="0"/>
       </w:pPr>
       <w:r>
-        <w:t>Удостоверение № ____________________________</w:t>
+        <w:t>Удостоверение № ______</w:t>
+      </w:r>
+      <w:r>
+        <w:rPr>
+          <w:lang w:val="en-US"/>
+        </w:rPr>
+        <w:t>{</w:t>
+      </w:r>
+      <w:proofErr w:type="spellStart"/>
+      <w:r>
+        <w:rPr>
+          <w:lang w:val="en-US"/>
+        </w:rPr>
+        <w:t>numberLicense</w:t>
+      </w:r>
+      <w:proofErr w:type="spellEnd"/>
+      <w:r>
+        <w:rPr>
+          <w:lang w:val="en-US"/>
+        </w:rPr>
+        <w:t>}</w:t>
+      </w:r>
+      <w:r>
+        <w:t>_________</w:t>
       </w:r>
       <w:proofErr w:type="gramStart"/>
       <w:r>
@@ -2965,7 +2771,30 @@
       </w:r>
       <w:proofErr w:type="gramEnd"/>
       <w:r>
-        <w:t xml:space="preserve"> _______________</w:t>
+        <w:t xml:space="preserve"> ______</w:t>
+      </w:r>
+      <w:r>
+        <w:rPr>
+          <w:lang w:val="en-US"/>
+        </w:rPr>
+        <w:t>{</w:t>
+      </w:r>
+      <w:proofErr w:type="spellStart"/>
+      <w:r>
+        <w:rPr>
+          <w:lang w:val="en-US"/>
+        </w:rPr>
+        <w:t>categoryLicense</w:t>
+      </w:r>
+      <w:proofErr w:type="spellEnd"/>
+      <w:r>
+        <w:rPr>
+          <w:lang w:val="en-US"/>
+        </w:rPr>
+        <w:t>}</w:t>
+      </w:r>
+      <w:r>
+        <w:t>______</w:t>
       </w:r>
     </w:p>
     <w:tbl>
@@ -3023,327 +2852,6 @@
             </w:pPr>
             <w:r>
               <w:rPr>
-                <w:noProof/>
-              </w:rPr>
-              <mc:AlternateContent>
-                <mc:Choice Requires="wps">
-                  <w:drawing>
-                    <wp:anchor distT="0" distB="0" distL="114300" distR="114300" simplePos="0" relativeHeight="251644928" behindDoc="0" locked="0" layoutInCell="0" allowOverlap="1" wp14:anchorId="25E9F870" wp14:editId="68149BA3">
-                      <wp:simplePos x="0" y="0"/>
-                      <wp:positionH relativeFrom="column">
-                        <wp:posOffset>3482975</wp:posOffset>
-                      </wp:positionH>
-                      <wp:positionV relativeFrom="paragraph">
-                        <wp:posOffset>230505</wp:posOffset>
-                      </wp:positionV>
-                      <wp:extent cx="548640" cy="182880"/>
-                      <wp:effectExtent l="0" t="0" r="0" b="0"/>
-                      <wp:wrapNone/>
-                      <wp:docPr id="210263165" name="Text Box 11"/>
-                      <wp:cNvGraphicFramePr>
-                        <a:graphicFrameLocks xmlns:a="http://schemas.openxmlformats.org/drawingml/2006/main"/>
-                      </wp:cNvGraphicFramePr>
-                      <a:graphic xmlns:a="http://schemas.openxmlformats.org/drawingml/2006/main">
-                        <a:graphicData uri="http://schemas.microsoft.com/office/word/2010/wordprocessingShape">
-                          <wps:wsp>
-                            <wps:cNvSpPr txBox="1">
-                              <a:spLocks noChangeArrowheads="1"/>
-                            </wps:cNvSpPr>
-                            <wps:spPr bwMode="auto">
-                              <a:xfrm>
-                                <a:off x="0" y="0"/>
-                                <a:ext cx="548640" cy="182880"/>
-                              </a:xfrm>
-                              <a:prstGeom prst="rect">
-                                <a:avLst/>
-                              </a:prstGeom>
-                              <a:noFill/>
-                              <a:ln>
-                                <a:noFill/>
-                              </a:ln>
-                              <a:extLst>
-                                <a:ext uri="{909E8E84-426E-40DD-AFC4-6F175D3DCCD1}">
-                                  <a14:hiddenFill xmlns:a14="http://schemas.microsoft.com/office/drawing/2010/main">
-                                    <a:solidFill>
-                                      <a:srgbClr val="FFFFFF"/>
-                                    </a:solidFill>
-                                  </a14:hiddenFill>
-                                </a:ext>
-                                <a:ext uri="{91240B29-F687-4F45-9708-019B960494DF}">
-                                  <a14:hiddenLine xmlns:a14="http://schemas.microsoft.com/office/drawing/2010/main" w="9525">
-                                    <a:solidFill>
-                                      <a:srgbClr val="000000"/>
-                                    </a:solidFill>
-                                    <a:miter lim="800000"/>
-                                    <a:headEnd/>
-                                    <a:tailEnd/>
-                                  </a14:hiddenLine>
-                                </a:ext>
-                              </a:extLst>
-                            </wps:spPr>
-                            <wps:txbx>
-                              <w:txbxContent>
-                                <w:p>
-                                  <w:pPr>
-                                    <w:rPr>
-                                      <w:sz w:val="18"/>
-                                      <w:szCs w:val="18"/>
-                                    </w:rPr>
-                                  </w:pPr>
-                                </w:p>
-                              </w:txbxContent>
-                            </wps:txbx>
-                            <wps:bodyPr rot="0" vert="horz" wrap="square" lIns="0" tIns="0" rIns="0" bIns="0" anchor="t" anchorCtr="0" upright="1">
-                              <a:noAutofit/>
-                            </wps:bodyPr>
-                          </wps:wsp>
-                        </a:graphicData>
-                      </a:graphic>
-                      <wp14:sizeRelH relativeFrom="page">
-                        <wp14:pctWidth>0</wp14:pctWidth>
-                      </wp14:sizeRelH>
-                      <wp14:sizeRelV relativeFrom="page">
-                        <wp14:pctHeight>0</wp14:pctHeight>
-                      </wp14:sizeRelV>
-                    </wp:anchor>
-                  </w:drawing>
-                </mc:Choice>
-                <mc:Fallback>
-                  <w:pict>
-                    <v:shape w14:anchorId="25E9F870" id="Text Box 11" o:spid="_x0000_s1031" type="#_x0000_t202" style="position:absolute;margin-left:274.25pt;margin-top:18.15pt;width:43.2pt;height:14.4pt;z-index:251644928;visibility:visible;mso-wrap-style:square;mso-width-percent:0;mso-height-percent:0;mso-wrap-distance-left:9pt;mso-wrap-distance-top:0;mso-wrap-distance-right:9pt;mso-wrap-distance-bottom:0;mso-position-horizontal:absolute;mso-position-horizontal-relative:text;mso-position-vertical:absolute;mso-position-vertical-relative:text;mso-width-percent:0;mso-height-percent:0;mso-width-relative:page;mso-height-relative:page;v-text-anchor:top" o:gfxdata="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" o:allowincell="f" filled="f" stroked="f">
-                      <v:textbox inset="0,0,0,0">
-                        <w:txbxContent>
-                          <w:p>
-                            <w:pPr>
-                              <w:rPr>
-                                <w:sz w:val="18"/>
-                                <w:szCs w:val="18"/>
-                              </w:rPr>
-                            </w:pPr>
-                          </w:p>
-                        </w:txbxContent>
-                      </v:textbox>
-                    </v:shape>
-                  </w:pict>
-                </mc:Fallback>
-              </mc:AlternateContent>
-            </w:r>
-            <w:r>
-              <w:rPr>
-                <w:noProof/>
-              </w:rPr>
-              <mc:AlternateContent>
-                <mc:Choice Requires="wps">
-                  <w:drawing>
-                    <wp:anchor distT="0" distB="0" distL="114300" distR="114300" simplePos="0" relativeHeight="251643904" behindDoc="0" locked="0" layoutInCell="0" allowOverlap="1" wp14:anchorId="1BECAF24" wp14:editId="5550B3F9">
-                      <wp:simplePos x="0" y="0"/>
-                      <wp:positionH relativeFrom="column">
-                        <wp:posOffset>2751455</wp:posOffset>
-                      </wp:positionH>
-                      <wp:positionV relativeFrom="paragraph">
-                        <wp:posOffset>230505</wp:posOffset>
-                      </wp:positionV>
-                      <wp:extent cx="548640" cy="182880"/>
-                      <wp:effectExtent l="0" t="0" r="4445" b="0"/>
-                      <wp:wrapNone/>
-                      <wp:docPr id="348992310" name="Text Box 10"/>
-                      <wp:cNvGraphicFramePr>
-                        <a:graphicFrameLocks xmlns:a="http://schemas.openxmlformats.org/drawingml/2006/main"/>
-                      </wp:cNvGraphicFramePr>
-                      <a:graphic xmlns:a="http://schemas.openxmlformats.org/drawingml/2006/main">
-                        <a:graphicData uri="http://schemas.microsoft.com/office/word/2010/wordprocessingShape">
-                          <wps:wsp>
-                            <wps:cNvSpPr txBox="1">
-                              <a:spLocks noChangeArrowheads="1"/>
-                            </wps:cNvSpPr>
-                            <wps:spPr bwMode="auto">
-                              <a:xfrm>
-                                <a:off x="0" y="0"/>
-                                <a:ext cx="548640" cy="182880"/>
-                              </a:xfrm>
-                              <a:prstGeom prst="rect">
-                                <a:avLst/>
-                              </a:prstGeom>
-                              <a:noFill/>
-                              <a:ln>
-                                <a:noFill/>
-                              </a:ln>
-                              <a:extLst>
-                                <a:ext uri="{909E8E84-426E-40DD-AFC4-6F175D3DCCD1}">
-                                  <a14:hiddenFill xmlns:a14="http://schemas.microsoft.com/office/drawing/2010/main">
-                                    <a:solidFill>
-                                      <a:srgbClr val="FFFFFF"/>
-                                    </a:solidFill>
-                                  </a14:hiddenFill>
-                                </a:ext>
-                                <a:ext uri="{91240B29-F687-4F45-9708-019B960494DF}">
-                                  <a14:hiddenLine xmlns:a14="http://schemas.microsoft.com/office/drawing/2010/main" w="9525">
-                                    <a:solidFill>
-                                      <a:srgbClr val="000000"/>
-                                    </a:solidFill>
-                                    <a:miter lim="800000"/>
-                                    <a:headEnd/>
-                                    <a:tailEnd/>
-                                  </a14:hiddenLine>
-                                </a:ext>
-                              </a:extLst>
-                            </wps:spPr>
-                            <wps:txbx>
-                              <w:txbxContent>
-                                <w:p>
-                                  <w:pPr>
-                                    <w:rPr>
-                                      <w:sz w:val="18"/>
-                                      <w:szCs w:val="18"/>
-                                    </w:rPr>
-                                  </w:pPr>
-                                </w:p>
-                              </w:txbxContent>
-                            </wps:txbx>
-                            <wps:bodyPr rot="0" vert="horz" wrap="square" lIns="0" tIns="0" rIns="0" bIns="0" anchor="t" anchorCtr="0" upright="1">
-                              <a:noAutofit/>
-                            </wps:bodyPr>
-                          </wps:wsp>
-                        </a:graphicData>
-                      </a:graphic>
-                      <wp14:sizeRelH relativeFrom="page">
-                        <wp14:pctWidth>0</wp14:pctWidth>
-                      </wp14:sizeRelH>
-                      <wp14:sizeRelV relativeFrom="page">
-                        <wp14:pctHeight>0</wp14:pctHeight>
-                      </wp14:sizeRelV>
-                    </wp:anchor>
-                  </w:drawing>
-                </mc:Choice>
-                <mc:Fallback>
-                  <w:pict>
-                    <v:shape w14:anchorId="1BECAF24" id="Text Box 10" o:spid="_x0000_s1032" type="#_x0000_t202" style="position:absolute;margin-left:216.65pt;margin-top:18.15pt;width:43.2pt;height:14.4pt;z-index:251643904;visibility:visible;mso-wrap-style:square;mso-width-percent:0;mso-height-percent:0;mso-wrap-distance-left:9pt;mso-wrap-distance-top:0;mso-wrap-distance-right:9pt;mso-wrap-distance-bottom:0;mso-position-horizontal:absolute;mso-position-horizontal-relative:text;mso-position-vertical:absolute;mso-position-vertical-relative:text;mso-width-percent:0;mso-height-percent:0;mso-width-relative:page;mso-height-relative:page;v-text-anchor:top" o:gfxdata="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" o:allowincell="f" filled="f" stroked="f">
-                      <v:textbox inset="0,0,0,0">
-                        <w:txbxContent>
-                          <w:p>
-                            <w:pPr>
-                              <w:rPr>
-                                <w:sz w:val="18"/>
-                                <w:szCs w:val="18"/>
-                              </w:rPr>
-                            </w:pPr>
-                          </w:p>
-                        </w:txbxContent>
-                      </v:textbox>
-                    </v:shape>
-                  </w:pict>
-                </mc:Fallback>
-              </mc:AlternateContent>
-            </w:r>
-            <w:r>
-              <w:rPr>
-                <w:noProof/>
-              </w:rPr>
-              <mc:AlternateContent>
-                <mc:Choice Requires="wps">
-                  <w:drawing>
-                    <wp:anchor distT="0" distB="0" distL="114300" distR="114300" simplePos="0" relativeHeight="251642880" behindDoc="0" locked="0" layoutInCell="0" allowOverlap="1" wp14:anchorId="6207B25F" wp14:editId="6B3549D8">
-                      <wp:simplePos x="0" y="0"/>
-                      <wp:positionH relativeFrom="column">
-                        <wp:posOffset>931545</wp:posOffset>
-                      </wp:positionH>
-                      <wp:positionV relativeFrom="paragraph">
-                        <wp:posOffset>224155</wp:posOffset>
-                      </wp:positionV>
-                      <wp:extent cx="1371600" cy="182880"/>
-                      <wp:effectExtent l="0" t="3175" r="1270" b="4445"/>
-                      <wp:wrapNone/>
-                      <wp:docPr id="134239589" name="Text Box 9"/>
-                      <wp:cNvGraphicFramePr>
-                        <a:graphicFrameLocks xmlns:a="http://schemas.openxmlformats.org/drawingml/2006/main"/>
-                      </wp:cNvGraphicFramePr>
-                      <a:graphic xmlns:a="http://schemas.openxmlformats.org/drawingml/2006/main">
-                        <a:graphicData uri="http://schemas.microsoft.com/office/word/2010/wordprocessingShape">
-                          <wps:wsp>
-                            <wps:cNvSpPr txBox="1">
-                              <a:spLocks noChangeArrowheads="1"/>
-                            </wps:cNvSpPr>
-                            <wps:spPr bwMode="auto">
-                              <a:xfrm>
-                                <a:off x="0" y="0"/>
-                                <a:ext cx="1371600" cy="182880"/>
-                              </a:xfrm>
-                              <a:prstGeom prst="rect">
-                                <a:avLst/>
-                              </a:prstGeom>
-                              <a:noFill/>
-                              <a:ln>
-                                <a:noFill/>
-                              </a:ln>
-                              <a:extLst>
-                                <a:ext uri="{909E8E84-426E-40DD-AFC4-6F175D3DCCD1}">
-                                  <a14:hiddenFill xmlns:a14="http://schemas.microsoft.com/office/drawing/2010/main">
-                                    <a:solidFill>
-                                      <a:srgbClr val="FFFFFF"/>
-                                    </a:solidFill>
-                                  </a14:hiddenFill>
-                                </a:ext>
-                                <a:ext uri="{91240B29-F687-4F45-9708-019B960494DF}">
-                                  <a14:hiddenLine xmlns:a14="http://schemas.microsoft.com/office/drawing/2010/main" w="9525">
-                                    <a:solidFill>
-                                      <a:srgbClr val="000000"/>
-                                    </a:solidFill>
-                                    <a:miter lim="800000"/>
-                                    <a:headEnd/>
-                                    <a:tailEnd/>
-                                  </a14:hiddenLine>
-                                </a:ext>
-                              </a:extLst>
-                            </wps:spPr>
-                            <wps:txbx>
-                              <w:txbxContent>
-                                <w:p>
-                                  <w:pPr>
-                                    <w:rPr>
-                                      <w:sz w:val="18"/>
-                                      <w:szCs w:val="18"/>
-                                    </w:rPr>
-                                  </w:pPr>
-                                </w:p>
-                              </w:txbxContent>
-                            </wps:txbx>
-                            <wps:bodyPr rot="0" vert="horz" wrap="square" lIns="0" tIns="0" rIns="0" bIns="0" anchor="t" anchorCtr="0" upright="1">
-                              <a:noAutofit/>
-                            </wps:bodyPr>
-                          </wps:wsp>
-                        </a:graphicData>
-                      </a:graphic>
-                      <wp14:sizeRelH relativeFrom="page">
-                        <wp14:pctWidth>0</wp14:pctWidth>
-                      </wp14:sizeRelH>
-                      <wp14:sizeRelV relativeFrom="page">
-                        <wp14:pctHeight>0</wp14:pctHeight>
-                      </wp14:sizeRelV>
-                    </wp:anchor>
-                  </w:drawing>
-                </mc:Choice>
-                <mc:Fallback>
-                  <w:pict>
-                    <v:shape w14:anchorId="6207B25F" id="Text Box 9" o:spid="_x0000_s1033" type="#_x0000_t202" style="position:absolute;margin-left:73.35pt;margin-top:17.65pt;width:108pt;height:14.4pt;z-index:251642880;visibility:visible;mso-wrap-style:square;mso-width-percent:0;mso-height-percent:0;mso-wrap-distance-left:9pt;mso-wrap-distance-top:0;mso-wrap-distance-right:9pt;mso-wrap-distance-bottom:0;mso-position-horizontal:absolute;mso-position-horizontal-relative:text;mso-position-vertical:absolute;mso-position-vertical-relative:text;mso-width-percent:0;mso-height-percent:0;mso-width-relative:page;mso-height-relative:page;v-text-anchor:top" o:gfxdata="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" o:allowincell="f" filled="f" stroked="f">
-                      <v:textbox inset="0,0,0,0">
-                        <w:txbxContent>
-                          <w:p>
-                            <w:pPr>
-                              <w:rPr>
-                                <w:sz w:val="18"/>
-                                <w:szCs w:val="18"/>
-                              </w:rPr>
-                            </w:pPr>
-                          </w:p>
-                        </w:txbxContent>
-                      </v:textbox>
-                    </v:shape>
-                  </w:pict>
-                </mc:Fallback>
-              </mc:AlternateContent>
-            </w:r>
-            <w:r>
-              <w:rPr>
                 <w:sz w:val="16"/>
                 <w:szCs w:val="16"/>
               </w:rPr>
@@ -3517,23 +3025,94 @@
                 <w:sz w:val="16"/>
                 <w:szCs w:val="16"/>
               </w:rPr>
-              <w:t>Регистрационный № ____________________________</w:t>
-            </w:r>
-            <w:proofErr w:type="gramStart"/>
-            <w:r>
-              <w:rPr>
-                <w:sz w:val="16"/>
-                <w:szCs w:val="16"/>
-              </w:rPr>
-              <w:t>_  Серия</w:t>
-            </w:r>
-            <w:proofErr w:type="gramEnd"/>
-            <w:r>
-              <w:rPr>
-                <w:sz w:val="16"/>
-                <w:szCs w:val="16"/>
-              </w:rPr>
-              <w:t xml:space="preserve"> ____________ № _________</w:t>
+              <w:t>Регистрационный № ____</w:t>
+            </w:r>
+            <w:r>
+              <w:rPr>
+                <w:sz w:val="16"/>
+                <w:szCs w:val="16"/>
+              </w:rPr>
+              <w:t>{</w:t>
+            </w:r>
+            <w:proofErr w:type="spellStart"/>
+            <w:r>
+              <w:rPr>
+                <w:sz w:val="16"/>
+                <w:szCs w:val="16"/>
+                <w:lang w:val="en-US"/>
+              </w:rPr>
+              <w:t>passportCode</w:t>
+            </w:r>
+            <w:proofErr w:type="spellEnd"/>
+            <w:r>
+              <w:rPr>
+                <w:sz w:val="16"/>
+                <w:szCs w:val="16"/>
+                <w:lang w:val="en-US"/>
+              </w:rPr>
+              <w:t>}</w:t>
+            </w:r>
+            <w:r>
+              <w:rPr>
+                <w:sz w:val="16"/>
+                <w:szCs w:val="16"/>
+              </w:rPr>
+              <w:t xml:space="preserve">_______ Серия </w:t>
+            </w:r>
+            <w:r>
+              <w:rPr>
+                <w:sz w:val="16"/>
+                <w:szCs w:val="16"/>
+              </w:rPr>
+              <w:t xml:space="preserve"> {</w:t>
+            </w:r>
+            <w:proofErr w:type="spellStart"/>
+            <w:r>
+              <w:rPr>
+                <w:sz w:val="16"/>
+                <w:szCs w:val="16"/>
+                <w:lang w:val="en-US"/>
+              </w:rPr>
+              <w:t>passportSerial</w:t>
+            </w:r>
+            <w:proofErr w:type="spellEnd"/>
+            <w:r>
+              <w:rPr>
+                <w:sz w:val="16"/>
+                <w:szCs w:val="16"/>
+              </w:rPr>
+              <w:t>}</w:t>
+            </w:r>
+            <w:r>
+              <w:rPr>
+                <w:sz w:val="16"/>
+                <w:szCs w:val="16"/>
+              </w:rPr>
+              <w:t>___ №</w:t>
+            </w:r>
+            <w:r>
+              <w:rPr>
+                <w:sz w:val="16"/>
+                <w:szCs w:val="16"/>
+              </w:rPr>
+              <w:t xml:space="preserve"> {</w:t>
+            </w:r>
+            <w:proofErr w:type="spellStart"/>
+            <w:r>
+              <w:rPr>
+                <w:sz w:val="16"/>
+                <w:szCs w:val="16"/>
+                <w:lang w:val="en-US"/>
+              </w:rPr>
+              <w:t>passportNumber</w:t>
+            </w:r>
+            <w:proofErr w:type="spellEnd"/>
+            <w:r>
+              <w:rPr>
+                <w:sz w:val="16"/>
+                <w:szCs w:val="16"/>
+              </w:rPr>
+              <w:t>}</w:t>
             </w:r>
           </w:p>
         </w:tc>
@@ -3999,7 +3578,99 @@
                 <w:sz w:val="16"/>
                 <w:szCs w:val="16"/>
               </w:rPr>
-              <w:t>Прицеп 1 ______________ Государственный номерной знак   ________________   Гаражный номер</w:t>
+              <w:t>Прицеп 1 __</w:t>
+            </w:r>
+            <w:r>
+              <w:rPr>
+                <w:sz w:val="16"/>
+                <w:szCs w:val="16"/>
+              </w:rPr>
+              <w:t>{</w:t>
+            </w:r>
+            <w:proofErr w:type="spellStart"/>
+            <w:r>
+              <w:rPr>
+                <w:sz w:val="16"/>
+                <w:szCs w:val="16"/>
+                <w:lang w:val="en-US"/>
+              </w:rPr>
+              <w:t>markCar</w:t>
+            </w:r>
+            <w:proofErr w:type="spellEnd"/>
+            <w:r>
+              <w:rPr>
+                <w:sz w:val="16"/>
+                <w:szCs w:val="16"/>
+              </w:rPr>
+              <w:t>}</w:t>
+            </w:r>
+            <w:r>
+              <w:rPr>
+                <w:sz w:val="16"/>
+                <w:szCs w:val="16"/>
+              </w:rPr>
+              <w:t>___ Государственный номерной знак   __</w:t>
+            </w:r>
+            <w:r>
+              <w:rPr>
+                <w:sz w:val="16"/>
+                <w:szCs w:val="16"/>
+              </w:rPr>
+              <w:t>{</w:t>
+            </w:r>
+            <w:proofErr w:type="spellStart"/>
+            <w:r>
+              <w:rPr>
+                <w:sz w:val="16"/>
+                <w:szCs w:val="16"/>
+                <w:lang w:val="en-US"/>
+              </w:rPr>
+              <w:t>numberCar</w:t>
+            </w:r>
+            <w:proofErr w:type="spellEnd"/>
+            <w:r>
+              <w:rPr>
+                <w:sz w:val="16"/>
+                <w:szCs w:val="16"/>
+              </w:rPr>
+              <w:t>}</w:t>
+            </w:r>
+            <w:r>
+              <w:rPr>
+                <w:sz w:val="16"/>
+                <w:szCs w:val="16"/>
+              </w:rPr>
+              <w:t>__</w:t>
+            </w:r>
+            <w:r>
+              <w:rPr>
+                <w:sz w:val="16"/>
+                <w:szCs w:val="16"/>
+              </w:rPr>
+              <w:t>_</w:t>
+            </w:r>
+            <w:proofErr w:type="gramStart"/>
+            <w:r>
+              <w:rPr>
+                <w:sz w:val="16"/>
+                <w:szCs w:val="16"/>
+              </w:rPr>
+              <w:t>_</w:t>
+            </w:r>
+            <w:r>
+              <w:rPr>
+                <w:sz w:val="16"/>
+                <w:szCs w:val="16"/>
+              </w:rPr>
+              <w:t xml:space="preserve">  Гаражный</w:t>
+            </w:r>
+            <w:proofErr w:type="gramEnd"/>
+            <w:r>
+              <w:rPr>
+                <w:sz w:val="16"/>
+                <w:szCs w:val="16"/>
+              </w:rPr>
+              <w:t xml:space="preserve"> номер</w:t>
             </w:r>
           </w:p>
         </w:tc>
@@ -5882,8 +5553,35 @@
               <w:rPr>
                 <w:sz w:val="16"/>
                 <w:szCs w:val="16"/>
-              </w:rPr>
-            </w:pPr>
+                <w:lang w:val="en-US"/>
+              </w:rPr>
+            </w:pPr>
+            <w:r>
+              <w:rPr>
+                <w:sz w:val="16"/>
+                <w:szCs w:val="16"/>
+                <w:lang w:val="en-US"/>
+              </w:rPr>
+              <w:t>{</w:t>
+            </w:r>
+            <w:proofErr w:type="spellStart"/>
+            <w:r>
+              <w:rPr>
+                <w:sz w:val="16"/>
+                <w:szCs w:val="16"/>
+                <w:lang w:val="en-US"/>
+              </w:rPr>
+              <w:t>driverName</w:t>
+            </w:r>
+            <w:proofErr w:type="spellEnd"/>
+            <w:r>
+              <w:rPr>
+                <w:sz w:val="16"/>
+                <w:szCs w:val="16"/>
+                <w:lang w:val="en-US"/>
+              </w:rPr>
+              <w:t>}</w:t>
+            </w:r>
           </w:p>
         </w:tc>
         <w:tc>
@@ -7026,8 +6724,35 @@
               <w:rPr>
                 <w:sz w:val="16"/>
                 <w:szCs w:val="16"/>
-              </w:rPr>
-            </w:pPr>
+                <w:lang w:val="en-US"/>
+              </w:rPr>
+            </w:pPr>
+            <w:r>
+              <w:rPr>
+                <w:sz w:val="16"/>
+                <w:szCs w:val="16"/>
+                <w:lang w:val="en-US"/>
+              </w:rPr>
+              <w:t>{</w:t>
+            </w:r>
+            <w:proofErr w:type="spellStart"/>
+            <w:r>
+              <w:rPr>
+                <w:sz w:val="16"/>
+                <w:szCs w:val="16"/>
+                <w:lang w:val="en-US"/>
+              </w:rPr>
+              <w:t>addressCustomer</w:t>
+            </w:r>
+            <w:proofErr w:type="spellEnd"/>
+            <w:r>
+              <w:rPr>
+                <w:sz w:val="16"/>
+                <w:szCs w:val="16"/>
+                <w:lang w:val="en-US"/>
+              </w:rPr>
+              <w:t>}</w:t>
+            </w:r>
           </w:p>
         </w:tc>
         <w:tc>
@@ -7045,8 +6770,35 @@
               <w:rPr>
                 <w:sz w:val="16"/>
                 <w:szCs w:val="16"/>
-              </w:rPr>
-            </w:pPr>
+                <w:lang w:val="en-US"/>
+              </w:rPr>
+            </w:pPr>
+            <w:r>
+              <w:rPr>
+                <w:sz w:val="16"/>
+                <w:szCs w:val="16"/>
+                <w:lang w:val="en-US"/>
+              </w:rPr>
+              <w:t>{</w:t>
+            </w:r>
+            <w:proofErr w:type="spellStart"/>
+            <w:r>
+              <w:rPr>
+                <w:sz w:val="16"/>
+                <w:szCs w:val="16"/>
+                <w:lang w:val="en-US"/>
+              </w:rPr>
+              <w:t>dateTimeEnd</w:t>
+            </w:r>
+            <w:proofErr w:type="spellEnd"/>
+            <w:r>
+              <w:rPr>
+                <w:sz w:val="16"/>
+                <w:szCs w:val="16"/>
+                <w:lang w:val="en-US"/>
+              </w:rPr>
+              <w:t>}</w:t>
+            </w:r>
           </w:p>
         </w:tc>
         <w:tc>
@@ -7064,8 +6816,17 @@
               <w:rPr>
                 <w:sz w:val="16"/>
                 <w:szCs w:val="16"/>
-              </w:rPr>
-            </w:pPr>
+                <w:lang w:val="en-US"/>
+              </w:rPr>
+            </w:pPr>
+            <w:r>
+              <w:rPr>
+                <w:sz w:val="16"/>
+                <w:szCs w:val="16"/>
+                <w:lang w:val="en-US"/>
+              </w:rPr>
+              <w:t>{loading}</w:t>
+            </w:r>
           </w:p>
         </w:tc>
         <w:tc>
@@ -7083,8 +6844,17 @@
               <w:rPr>
                 <w:sz w:val="16"/>
                 <w:szCs w:val="16"/>
-              </w:rPr>
-            </w:pPr>
+                <w:lang w:val="en-US"/>
+              </w:rPr>
+            </w:pPr>
+            <w:r>
+              <w:rPr>
+                <w:sz w:val="16"/>
+                <w:szCs w:val="16"/>
+                <w:lang w:val="en-US"/>
+              </w:rPr>
+              <w:t>{unloading}</w:t>
+            </w:r>
           </w:p>
         </w:tc>
         <w:tc>
@@ -7102,8 +6872,35 @@
               <w:rPr>
                 <w:sz w:val="16"/>
                 <w:szCs w:val="16"/>
-              </w:rPr>
-            </w:pPr>
+                <w:lang w:val="en-US"/>
+              </w:rPr>
+            </w:pPr>
+            <w:r>
+              <w:rPr>
+                <w:sz w:val="16"/>
+                <w:szCs w:val="16"/>
+                <w:lang w:val="en-US"/>
+              </w:rPr>
+              <w:t>{</w:t>
+            </w:r>
+            <w:proofErr w:type="spellStart"/>
+            <w:r>
+              <w:rPr>
+                <w:sz w:val="16"/>
+                <w:szCs w:val="16"/>
+                <w:lang w:val="en-US"/>
+              </w:rPr>
+              <w:t>typeCargo</w:t>
+            </w:r>
+            <w:proofErr w:type="spellEnd"/>
+            <w:r>
+              <w:rPr>
+                <w:sz w:val="16"/>
+                <w:szCs w:val="16"/>
+                <w:lang w:val="en-US"/>
+              </w:rPr>
+              <w:t>}</w:t>
+            </w:r>
           </w:p>
         </w:tc>
         <w:tc>
@@ -7121,8 +6918,17 @@
               <w:rPr>
                 <w:sz w:val="16"/>
                 <w:szCs w:val="16"/>
-              </w:rPr>
-            </w:pPr>
+                <w:lang w:val="en-US"/>
+              </w:rPr>
+            </w:pPr>
+            <w:r>
+              <w:rPr>
+                <w:sz w:val="16"/>
+                <w:szCs w:val="16"/>
+                <w:lang w:val="en-US"/>
+              </w:rPr>
+              <w:t>1</w:t>
+            </w:r>
           </w:p>
         </w:tc>
         <w:tc>
@@ -7140,8 +6946,17 @@
               <w:rPr>
                 <w:sz w:val="16"/>
                 <w:szCs w:val="16"/>
-              </w:rPr>
-            </w:pPr>
+                <w:lang w:val="en-US"/>
+              </w:rPr>
+            </w:pPr>
+            <w:r>
+              <w:rPr>
+                <w:sz w:val="16"/>
+                <w:szCs w:val="16"/>
+                <w:lang w:val="en-US"/>
+              </w:rPr>
+              <w:t>{km}</w:t>
+            </w:r>
           </w:p>
         </w:tc>
         <w:tc>
@@ -7159,8 +6974,17 @@
               <w:rPr>
                 <w:sz w:val="16"/>
                 <w:szCs w:val="16"/>
-              </w:rPr>
-            </w:pPr>
+                <w:lang w:val="en-US"/>
+              </w:rPr>
+            </w:pPr>
+            <w:r>
+              <w:rPr>
+                <w:sz w:val="16"/>
+                <w:szCs w:val="16"/>
+                <w:lang w:val="en-US"/>
+              </w:rPr>
+              <w:t>{weight}</w:t>
+            </w:r>
           </w:p>
         </w:tc>
       </w:tr>
@@ -7938,8 +7762,17 @@
               <w:rPr>
                 <w:sz w:val="16"/>
                 <w:szCs w:val="16"/>
-              </w:rPr>
-            </w:pPr>
+                <w:lang w:val="en-US"/>
+              </w:rPr>
+            </w:pPr>
+            <w:r>
+              <w:rPr>
+                <w:sz w:val="16"/>
+                <w:szCs w:val="16"/>
+                <w:lang w:val="en-US"/>
+              </w:rPr>
+              <w:t>1</w:t>
+            </w:r>
           </w:p>
         </w:tc>
         <w:tc>
@@ -7957,8 +7790,35 @@
               <w:rPr>
                 <w:sz w:val="16"/>
                 <w:szCs w:val="16"/>
-              </w:rPr>
-            </w:pPr>
+                <w:lang w:val="en-US"/>
+              </w:rPr>
+            </w:pPr>
+            <w:r>
+              <w:rPr>
+                <w:sz w:val="16"/>
+                <w:szCs w:val="16"/>
+                <w:lang w:val="en-US"/>
+              </w:rPr>
+              <w:t>{</w:t>
+            </w:r>
+            <w:proofErr w:type="spellStart"/>
+            <w:r>
+              <w:rPr>
+                <w:sz w:val="16"/>
+                <w:szCs w:val="16"/>
+                <w:lang w:val="en-US"/>
+              </w:rPr>
+              <w:t>totalKm</w:t>
+            </w:r>
+            <w:proofErr w:type="spellEnd"/>
+            <w:r>
+              <w:rPr>
+                <w:sz w:val="16"/>
+                <w:szCs w:val="16"/>
+                <w:lang w:val="en-US"/>
+              </w:rPr>
+              <w:t>}</w:t>
+            </w:r>
           </w:p>
         </w:tc>
         <w:tc>
@@ -7976,8 +7836,35 @@
               <w:rPr>
                 <w:sz w:val="16"/>
                 <w:szCs w:val="16"/>
-              </w:rPr>
-            </w:pPr>
+                <w:lang w:val="en-US"/>
+              </w:rPr>
+            </w:pPr>
+            <w:r>
+              <w:rPr>
+                <w:sz w:val="16"/>
+                <w:szCs w:val="16"/>
+                <w:lang w:val="en-US"/>
+              </w:rPr>
+              <w:t>{</w:t>
+            </w:r>
+            <w:proofErr w:type="spellStart"/>
+            <w:r>
+              <w:rPr>
+                <w:sz w:val="16"/>
+                <w:szCs w:val="16"/>
+                <w:lang w:val="en-US"/>
+              </w:rPr>
+              <w:t>sWeight</w:t>
+            </w:r>
+            <w:proofErr w:type="spellEnd"/>
+            <w:r>
+              <w:rPr>
+                <w:sz w:val="16"/>
+                <w:szCs w:val="16"/>
+                <w:lang w:val="en-US"/>
+              </w:rPr>
+              <w:t>}</w:t>
+            </w:r>
           </w:p>
         </w:tc>
       </w:tr>
@@ -8235,117 +8122,24 @@
       </w:r>
       <w:r>
         <w:rPr>
-          <w:noProof/>
+          <w:sz w:val="16"/>
+          <w:szCs w:val="16"/>
         </w:rPr>
-        <mc:AlternateContent>
-          <mc:Choice Requires="wps">
-            <w:drawing>
-              <wp:anchor distT="0" distB="0" distL="114300" distR="114300" simplePos="0" relativeHeight="251654144" behindDoc="0" locked="0" layoutInCell="0" allowOverlap="1" wp14:anchorId="18890DD9" wp14:editId="71E7E09A">
-                <wp:simplePos x="0" y="0"/>
-                <wp:positionH relativeFrom="column">
-                  <wp:posOffset>739775</wp:posOffset>
-                </wp:positionH>
-                <wp:positionV relativeFrom="paragraph">
-                  <wp:posOffset>-33655</wp:posOffset>
-                </wp:positionV>
-                <wp:extent cx="1463040" cy="182880"/>
-                <wp:effectExtent l="0" t="0" r="0" b="0"/>
-                <wp:wrapNone/>
-                <wp:docPr id="1069242939" name="Text Box 20"/>
-                <wp:cNvGraphicFramePr>
-                  <a:graphicFrameLocks xmlns:a="http://schemas.openxmlformats.org/drawingml/2006/main"/>
-                </wp:cNvGraphicFramePr>
-                <a:graphic xmlns:a="http://schemas.openxmlformats.org/drawingml/2006/main">
-                  <a:graphicData uri="http://schemas.microsoft.com/office/word/2010/wordprocessingShape">
-                    <wps:wsp>
-                      <wps:cNvSpPr txBox="1">
-                        <a:spLocks noChangeArrowheads="1"/>
-                      </wps:cNvSpPr>
-                      <wps:spPr bwMode="auto">
-                        <a:xfrm>
-                          <a:off x="0" y="0"/>
-                          <a:ext cx="1463040" cy="182880"/>
-                        </a:xfrm>
-                        <a:prstGeom prst="rect">
-                          <a:avLst/>
-                        </a:prstGeom>
-                        <a:noFill/>
-                        <a:ln>
-                          <a:noFill/>
-                        </a:ln>
-                        <a:extLst>
-                          <a:ext uri="{909E8E84-426E-40DD-AFC4-6F175D3DCCD1}">
-                            <a14:hiddenFill xmlns:a14="http://schemas.microsoft.com/office/drawing/2010/main">
-                              <a:solidFill>
-                                <a:srgbClr val="FFFFFF"/>
-                              </a:solidFill>
-                            </a14:hiddenFill>
-                          </a:ext>
-                          <a:ext uri="{91240B29-F687-4F45-9708-019B960494DF}">
-                            <a14:hiddenLine xmlns:a14="http://schemas.microsoft.com/office/drawing/2010/main" w="9525">
-                              <a:solidFill>
-                                <a:srgbClr val="000000"/>
-                              </a:solidFill>
-                              <a:miter lim="800000"/>
-                              <a:headEnd/>
-                              <a:tailEnd/>
-                            </a14:hiddenLine>
-                          </a:ext>
-                        </a:extLst>
-                      </wps:spPr>
-                      <wps:txbx>
-                        <w:txbxContent>
-                          <w:p>
-                            <w:pPr>
-                              <w:rPr>
-                                <w:sz w:val="18"/>
-                                <w:szCs w:val="18"/>
-                              </w:rPr>
-                            </w:pPr>
-                          </w:p>
-                        </w:txbxContent>
-                      </wps:txbx>
-                      <wps:bodyPr rot="0" vert="horz" wrap="square" lIns="0" tIns="0" rIns="0" bIns="0" anchor="t" anchorCtr="0" upright="1">
-                        <a:noAutofit/>
-                      </wps:bodyPr>
-                    </wps:wsp>
-                  </a:graphicData>
-                </a:graphic>
-                <wp14:sizeRelH relativeFrom="page">
-                  <wp14:pctWidth>0</wp14:pctWidth>
-                </wp14:sizeRelH>
-                <wp14:sizeRelV relativeFrom="page">
-                  <wp14:pctHeight>0</wp14:pctHeight>
-                </wp14:sizeRelV>
-              </wp:anchor>
-            </w:drawing>
-          </mc:Choice>
-          <mc:Fallback>
-            <w:pict>
-              <v:shape w14:anchorId="18890DD9" id="Text Box 20" o:spid="_x0000_s1045" type="#_x0000_t202" style="position:absolute;margin-left:58.25pt;margin-top:-2.65pt;width:115.2pt;height:14.4pt;z-index:251654144;visibility:visible;mso-wrap-style:square;mso-width-percent:0;mso-height-percent:0;mso-wrap-distance-left:9pt;mso-wrap-distance-top:0;mso-wrap-distance-right:9pt;mso-wrap-distance-bottom:0;mso-position-horizontal:absolute;mso-position-horizontal-relative:text;mso-position-vertical:absolute;mso-position-vertical-relative:text;mso-width-percent:0;mso-height-percent:0;mso-width-relative:page;mso-height-relative:page;v-text-anchor:top" o:gfxdata="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" o:allowincell="f" filled="f" stroked="f">
-                <v:textbox inset="0,0,0,0">
-                  <w:txbxContent>
-                    <w:p>
-                      <w:pPr>
-                        <w:rPr>
-                          <w:sz w:val="18"/>
-                          <w:szCs w:val="18"/>
-                        </w:rPr>
-                      </w:pPr>
-                    </w:p>
-                  </w:txbxContent>
-                </v:textbox>
-              </v:shape>
-            </w:pict>
-          </mc:Fallback>
-        </mc:AlternateContent>
+        <w:t>выдать горючего ____________</w:t>
       </w:r>
       <w:r>
         <w:rPr>
           <w:sz w:val="16"/>
           <w:szCs w:val="16"/>
         </w:rPr>
-        <w:t>выдать горючего _____________________________ литров      Выезд разрешен.</w:t>
+        <w:t>30</w:t>
+      </w:r>
+      <w:r>
+        <w:rPr>
+          <w:sz w:val="16"/>
+          <w:szCs w:val="16"/>
+        </w:rPr>
+        <w:t>_______________ литров      Выезд разрешен.</w:t>
       </w:r>
       <w:r>
         <w:rPr>
@@ -17226,17 +17020,8 @@
                 <w:szCs w:val="16"/>
               </w:rPr>
               <w:br/>
-            </w:r>
-            <w:proofErr w:type="spellStart"/>
-            <w:r>
-              <w:rPr>
-                <w:color w:val="000000"/>
-                <w:sz w:val="16"/>
-                <w:szCs w:val="16"/>
-              </w:rPr>
               <w:t>биля</w:t>
             </w:r>
-            <w:proofErr w:type="spellEnd"/>
           </w:p>
         </w:tc>
         <w:tc>
@@ -17916,13 +17701,22 @@
           </w:tcPr>
           <w:p>
             <w:pPr>
-              <w:jc w:val="center"/>
-              <w:rPr>
-                <w:color w:val="000000"/>
-                <w:sz w:val="16"/>
-                <w:szCs w:val="16"/>
-              </w:rPr>
-            </w:pPr>
+              <w:rPr>
+                <w:color w:val="000000"/>
+                <w:sz w:val="16"/>
+                <w:szCs w:val="16"/>
+                <w:lang w:val="en-US"/>
+              </w:rPr>
+            </w:pPr>
+            <w:r>
+              <w:rPr>
+                <w:color w:val="000000"/>
+                <w:sz w:val="16"/>
+                <w:szCs w:val="16"/>
+                <w:lang w:val="en-US"/>
+              </w:rPr>
+              <w:t>{salary}</w:t>
+            </w:r>
           </w:p>
         </w:tc>
       </w:tr>
